--- a/TP1/Rapport_TP1_2810.docx
+++ b/TP1/Rapport_TP1_2810.docx
@@ -1,29 +1,44 @@
 
 <file path=word/document.xml><?xml version="1.0" encoding="utf-8"?>
-<w:document xmlns:wpc="http://schemas.microsoft.com/office/word/2010/wordprocessingCanvas" xmlns:mo="http://schemas.microsoft.com/office/mac/office/2008/main" xmlns:mc="http://schemas.openxmlformats.org/markup-compatibility/2006" xmlns:mv="urn:schemas-microsoft-com:mac:vml" xmlns:o="urn:schemas-microsoft-com:office:office" xmlns:r="http://schemas.openxmlformats.org/officeDocument/2006/relationships" xmlns:m="http://schemas.openxmlformats.org/officeDocument/2006/math" xmlns:v="urn:schemas-microsoft-com:vml" xmlns:wp14="http://schemas.microsoft.com/office/word/2010/wordprocessingDrawing" xmlns:wp="http://schemas.openxmlformats.org/drawingml/2006/wordprocessingDrawing" xmlns:w10="urn:schemas-microsoft-com:office:word" xmlns:w="http://schemas.openxmlformats.org/wordprocessingml/2006/main" xmlns:w14="http://schemas.microsoft.com/office/word/2010/wordml" xmlns:w15="http://schemas.microsoft.com/office/word/2012/wordml" xmlns:wpg="http://schemas.microsoft.com/office/word/2010/wordprocessingGroup" xmlns:wpi="http://schemas.microsoft.com/office/word/2010/wordprocessingInk" xmlns:wne="http://schemas.microsoft.com/office/word/2006/wordml" xmlns:wps="http://schemas.microsoft.com/office/word/2010/wordprocessingShape" mc:Ignorable="w14 w15 wp14">
+<w:document xmlns:o="urn:schemas-microsoft-com:office:office" xmlns:r="http://schemas.openxmlformats.org/officeDocument/2006/relationships" xmlns:v="urn:schemas-microsoft-com:vml" xmlns:w="http://schemas.openxmlformats.org/wordprocessingml/2006/main" xmlns:w10="urn:schemas-microsoft-com:office:word" xmlns:wp="http://schemas.openxmlformats.org/drawingml/2006/wordprocessingDrawing" xmlns:wps="http://schemas.microsoft.com/office/word/2010/wordprocessingShape" xmlns:wpg="http://schemas.microsoft.com/office/word/2010/wordprocessingGroup" xmlns:mc="http://schemas.openxmlformats.org/markup-compatibility/2006" xmlns:wp14="http://schemas.microsoft.com/office/word/2010/wordprocessingDrawing" xmlns:w14="http://schemas.microsoft.com/office/word/2010/wordml" mc:Ignorable="w14 wp14">
   <w:body>
     <w:tbl>
       <w:tblPr>
-        <w:tblpPr w:leftFromText="180" w:rightFromText="180" w:horzAnchor="margin" w:tblpXSpec="center" w:tblpY="-521"/>
-        <w:tblW w:w="0" w:type="auto"/>
-        <w:tblLook w:val="0000" w:firstRow="0" w:lastRow="0" w:firstColumn="0" w:lastColumn="0" w:noHBand="0" w:noVBand="0"/>
+        <w:tblpPr w:bottomFromText="0" w:horzAnchor="margin" w:leftFromText="180" w:rightFromText="180" w:tblpX="0" w:tblpXSpec="center" w:tblpY="-521" w:topFromText="0" w:vertAnchor="margin"/>
+        <w:tblW w:w="9355" w:type="dxa"/>
+        <w:jc w:val="center"/>
+        <w:tblInd w:w="0" w:type="dxa"/>
+        <w:tblBorders/>
+        <w:tblCellMar>
+          <w:top w:w="0" w:type="dxa"/>
+          <w:left w:w="108" w:type="dxa"/>
+          <w:bottom w:w="0" w:type="dxa"/>
+          <w:right w:w="108" w:type="dxa"/>
+        </w:tblCellMar>
+        <w:tblLook w:val="0000" w:noVBand="0" w:noHBand="0" w:firstRow="0" w:lastRow="0" w:firstColumn="0" w:lastColumn="0"/>
       </w:tblPr>
       <w:tblGrid>
-        <w:gridCol w:w="2586"/>
+        <w:gridCol w:w="2585"/>
         <w:gridCol w:w="6769"/>
       </w:tblGrid>
       <w:tr>
         <w:trPr>
-          <w:trHeight w:val="1128"/>
+          <w:trHeight w:val="1128" w:hRule="atLeast"/>
         </w:trPr>
         <w:tc>
           <w:tcPr>
-            <w:tcW w:w="0" w:type="auto"/>
+            <w:tcW w:w="2585" w:type="dxa"/>
+            <w:tcBorders/>
+            <w:shd w:fill="auto" w:val="clear"/>
           </w:tcPr>
           <w:p>
             <w:pPr>
               <w:pStyle w:val="NormalWeb"/>
-              <w:spacing w:before="0" w:beforeAutospacing="0" w:after="0" w:afterAutospacing="0" w:line="480" w:lineRule="auto"/>
+              <w:numPr>
+                <w:ilvl w:val="0"/>
+                <w:numId w:val="0"/>
+              </w:numPr>
+              <w:spacing w:lineRule="auto" w:line="480" w:beforeAutospacing="0" w:before="0" w:afterAutospacing="0" w:after="0"/>
               <w:outlineLvl w:val="0"/>
               <w:rPr>
                 <w:rFonts w:ascii="Arial" w:hAnsi="Arial" w:cs="Arial"/>
@@ -33,17 +48,11 @@
               </w:rPr>
             </w:pPr>
             <w:r>
-              <w:rPr>
-                <w:rFonts w:ascii="Arial" w:hAnsi="Arial" w:cs="Arial"/>
-                <w:noProof/>
-                <w:sz w:val="28"/>
-                <w:szCs w:val="28"/>
-                <w:lang w:val="en-US" w:eastAsia="en-US"/>
-              </w:rPr>
+              <w:rPr/>
               <w:drawing>
-                <wp:inline distT="0" distB="0" distL="0" distR="0" wp14:anchorId="005B024D" wp14:editId="3E73E7CA">
+                <wp:inline distT="0" distB="0" distL="19050" distR="6350">
                   <wp:extent cx="1479550" cy="698500"/>
-                  <wp:effectExtent l="19050" t="0" r="6350" b="0"/>
+                  <wp:effectExtent l="0" t="0" r="0" b="0"/>
                   <wp:docPr id="1" name="Image 0" descr="LogoPoly_Genie1Classe.png"/>
                   <wp:cNvGraphicFramePr>
                     <a:graphicFrameLocks xmlns:a="http://schemas.openxmlformats.org/drawingml/2006/main" noChangeAspect="1"/>
@@ -52,14 +61,13 @@
                     <a:graphicData uri="http://schemas.openxmlformats.org/drawingml/2006/picture">
                       <pic:pic xmlns:pic="http://schemas.openxmlformats.org/drawingml/2006/picture">
                         <pic:nvPicPr>
-                          <pic:cNvPr id="0" name="Image 0" descr="LogoPoly_Genie1Classe.png"/>
+                          <pic:cNvPr id="1" name="Image 0" descr="LogoPoly_Genie1Classe.png"/>
                           <pic:cNvPicPr>
                             <a:picLocks noChangeAspect="1" noChangeArrowheads="1"/>
                           </pic:cNvPicPr>
                         </pic:nvPicPr>
                         <pic:blipFill>
-                          <a:blip r:embed="rId6" cstate="print"/>
-                          <a:srcRect/>
+                          <a:blip r:embed="rId2"/>
                           <a:stretch>
                             <a:fillRect/>
                           </a:stretch>
@@ -72,13 +80,6 @@
                           <a:prstGeom prst="rect">
                             <a:avLst/>
                           </a:prstGeom>
-                          <a:noFill/>
-                          <a:ln w="9525">
-                            <a:noFill/>
-                            <a:miter lim="800000"/>
-                            <a:headEnd/>
-                            <a:tailEnd/>
-                          </a:ln>
                         </pic:spPr>
                       </pic:pic>
                     </a:graphicData>
@@ -90,10 +91,13 @@
         </w:tc>
         <w:tc>
           <w:tcPr>
-            <w:tcW w:w="7241" w:type="dxa"/>
+            <w:tcW w:w="6769" w:type="dxa"/>
+            <w:tcBorders/>
+            <w:shd w:fill="auto" w:val="clear"/>
           </w:tcPr>
           <w:p>
             <w:pPr>
+              <w:pStyle w:val="Normal"/>
               <w:jc w:val="right"/>
               <w:rPr>
                 <w:rFonts w:ascii="Arial" w:hAnsi="Arial" w:cs="Arial"/>
@@ -104,7 +108,7 @@
             </w:pPr>
             <w:r>
               <w:rPr>
-                <w:rFonts w:ascii="Arial" w:hAnsi="Arial" w:cs="Arial"/>
+                <w:rFonts w:cs="Arial" w:ascii="Arial" w:hAnsi="Arial"/>
                 <w:sz w:val="44"/>
                 <w:szCs w:val="44"/>
                 <w:lang w:val="fr-CA"/>
@@ -114,6 +118,11 @@
           </w:p>
           <w:p>
             <w:pPr>
+              <w:pStyle w:val="Normal"/>
+              <w:widowControl/>
+              <w:bidi w:val="0"/>
+              <w:spacing w:lineRule="auto" w:line="259" w:before="0" w:after="160"/>
+              <w:jc w:val="left"/>
               <w:rPr>
                 <w:rFonts w:ascii="Arial" w:hAnsi="Arial" w:cs="Arial"/>
                 <w:sz w:val="26"/>
@@ -123,7 +132,7 @@
             </w:pPr>
             <w:r>
               <w:rPr>
-                <w:rFonts w:ascii="Arial" w:hAnsi="Arial" w:cs="Arial"/>
+                <w:rFonts w:cs="Arial" w:ascii="Arial" w:hAnsi="Arial"/>
                 <w:sz w:val="26"/>
                 <w:szCs w:val="26"/>
                 <w:lang w:val="fr-CA"/>
@@ -136,12 +145,11 @@
     </w:tbl>
     <w:p>
       <w:pPr>
-        <w:autoSpaceDE w:val="0"/>
-        <w:autoSpaceDN w:val="0"/>
-        <w:adjustRightInd w:val="0"/>
+        <w:pStyle w:val="Normal"/>
         <w:jc w:val="center"/>
         <w:rPr>
           <w:b/>
+          <w:b/>
           <w:sz w:val="32"/>
           <w:szCs w:val="32"/>
           <w:lang w:val="fr-CA"/>
@@ -159,26 +167,32 @@
     </w:p>
     <w:p>
       <w:pPr>
-        <w:autoSpaceDE w:val="0"/>
-        <w:autoSpaceDN w:val="0"/>
-        <w:adjustRightInd w:val="0"/>
+        <w:pStyle w:val="Normal"/>
         <w:jc w:val="center"/>
         <w:rPr>
           <w:b/>
-          <w:sz w:val="32"/>
-          <w:szCs w:val="32"/>
-          <w:lang w:val="fr-CA"/>
-        </w:rPr>
-      </w:pPr>
-    </w:p>
-    <w:p>
-      <w:pPr>
-        <w:autoSpaceDE w:val="0"/>
-        <w:autoSpaceDN w:val="0"/>
-        <w:adjustRightInd w:val="0"/>
+          <w:b/>
+          <w:sz w:val="32"/>
+          <w:szCs w:val="32"/>
+          <w:lang w:val="fr-CA"/>
+        </w:rPr>
+      </w:pPr>
+      <w:r>
+        <w:rPr>
+          <w:b/>
+          <w:sz w:val="32"/>
+          <w:szCs w:val="32"/>
+          <w:lang w:val="fr-CA"/>
+        </w:rPr>
+      </w:r>
+    </w:p>
+    <w:p>
+      <w:pPr>
+        <w:pStyle w:val="Normal"/>
         <w:jc w:val="center"/>
         <w:rPr>
           <w:b/>
+          <w:b/>
           <w:sz w:val="32"/>
           <w:szCs w:val="32"/>
           <w:lang w:val="fr-CA"/>
@@ -196,26 +210,32 @@
     </w:p>
     <w:p>
       <w:pPr>
-        <w:autoSpaceDE w:val="0"/>
-        <w:autoSpaceDN w:val="0"/>
-        <w:adjustRightInd w:val="0"/>
+        <w:pStyle w:val="Normal"/>
         <w:jc w:val="center"/>
         <w:rPr>
           <w:b/>
-          <w:sz w:val="32"/>
-          <w:szCs w:val="32"/>
-          <w:lang w:val="fr-CA"/>
-        </w:rPr>
-      </w:pPr>
-    </w:p>
-    <w:p>
-      <w:pPr>
-        <w:autoSpaceDE w:val="0"/>
-        <w:autoSpaceDN w:val="0"/>
-        <w:adjustRightInd w:val="0"/>
+          <w:b/>
+          <w:sz w:val="32"/>
+          <w:szCs w:val="32"/>
+          <w:lang w:val="fr-CA"/>
+        </w:rPr>
+      </w:pPr>
+      <w:r>
+        <w:rPr>
+          <w:b/>
+          <w:sz w:val="32"/>
+          <w:szCs w:val="32"/>
+          <w:lang w:val="fr-CA"/>
+        </w:rPr>
+      </w:r>
+    </w:p>
+    <w:p>
+      <w:pPr>
+        <w:pStyle w:val="Normal"/>
         <w:jc w:val="center"/>
         <w:rPr>
           <w:b/>
+          <w:b/>
           <w:sz w:val="32"/>
           <w:szCs w:val="32"/>
           <w:lang w:val="fr-CA"/>
@@ -233,26 +253,32 @@
     </w:p>
     <w:p>
       <w:pPr>
-        <w:autoSpaceDE w:val="0"/>
-        <w:autoSpaceDN w:val="0"/>
-        <w:adjustRightInd w:val="0"/>
+        <w:pStyle w:val="Normal"/>
         <w:jc w:val="center"/>
         <w:rPr>
           <w:b/>
-          <w:sz w:val="32"/>
-          <w:szCs w:val="32"/>
-          <w:lang w:val="fr-CA"/>
-        </w:rPr>
-      </w:pPr>
-    </w:p>
-    <w:p>
-      <w:pPr>
-        <w:autoSpaceDE w:val="0"/>
-        <w:autoSpaceDN w:val="0"/>
-        <w:adjustRightInd w:val="0"/>
+          <w:b/>
+          <w:sz w:val="32"/>
+          <w:szCs w:val="32"/>
+          <w:lang w:val="fr-CA"/>
+        </w:rPr>
+      </w:pPr>
+      <w:r>
+        <w:rPr>
+          <w:b/>
+          <w:sz w:val="32"/>
+          <w:szCs w:val="32"/>
+          <w:lang w:val="fr-CA"/>
+        </w:rPr>
+      </w:r>
+    </w:p>
+    <w:p>
+      <w:pPr>
+        <w:pStyle w:val="Normal"/>
         <w:jc w:val="center"/>
         <w:rPr>
           <w:b/>
+          <w:b/>
           <w:bCs/>
           <w:lang w:val="fr-CA"/>
         </w:rPr>
@@ -268,25 +294,31 @@
     </w:p>
     <w:p>
       <w:pPr>
-        <w:autoSpaceDE w:val="0"/>
-        <w:autoSpaceDN w:val="0"/>
-        <w:adjustRightInd w:val="0"/>
-        <w:rPr>
-          <w:b/>
-          <w:sz w:val="32"/>
-          <w:szCs w:val="32"/>
-          <w:lang w:val="fr-CA"/>
-        </w:rPr>
-      </w:pPr>
-    </w:p>
-    <w:p>
-      <w:pPr>
-        <w:autoSpaceDE w:val="0"/>
-        <w:autoSpaceDN w:val="0"/>
-        <w:adjustRightInd w:val="0"/>
+        <w:pStyle w:val="Normal"/>
+        <w:rPr>
+          <w:b/>
+          <w:b/>
+          <w:sz w:val="32"/>
+          <w:szCs w:val="32"/>
+          <w:lang w:val="fr-CA"/>
+        </w:rPr>
+      </w:pPr>
+      <w:r>
+        <w:rPr>
+          <w:b/>
+          <w:sz w:val="32"/>
+          <w:szCs w:val="32"/>
+          <w:lang w:val="fr-CA"/>
+        </w:rPr>
+      </w:r>
+    </w:p>
+    <w:p>
+      <w:pPr>
+        <w:pStyle w:val="Normal"/>
         <w:jc w:val="center"/>
         <w:rPr>
           <w:b/>
+          <w:b/>
           <w:sz w:val="32"/>
           <w:szCs w:val="32"/>
           <w:lang w:val="fr-CA"/>
@@ -304,9 +336,7 @@
     </w:p>
     <w:p>
       <w:pPr>
-        <w:autoSpaceDE w:val="0"/>
-        <w:autoSpaceDN w:val="0"/>
-        <w:adjustRightInd w:val="0"/>
+        <w:pStyle w:val="Normal"/>
         <w:jc w:val="center"/>
         <w:rPr>
           <w:color w:val="000000"/>
@@ -315,30 +345,45 @@
           <w:lang w:val="fr-CA"/>
         </w:rPr>
       </w:pPr>
-    </w:p>
-    <w:p>
-      <w:pPr>
-        <w:autoSpaceDE w:val="0"/>
-        <w:autoSpaceDN w:val="0"/>
-        <w:adjustRightInd w:val="0"/>
+      <w:r>
+        <w:rPr>
+          <w:color w:val="000000"/>
+          <w:sz w:val="19"/>
+          <w:szCs w:val="19"/>
+          <w:lang w:val="fr-CA"/>
+        </w:rPr>
+      </w:r>
+    </w:p>
+    <w:p>
+      <w:pPr>
+        <w:pStyle w:val="Normal"/>
         <w:jc w:val="center"/>
         <w:rPr>
           <w:b/>
+          <w:b/>
           <w:color w:val="000000"/>
           <w:sz w:val="32"/>
           <w:szCs w:val="32"/>
           <w:lang w:val="fr-CA"/>
         </w:rPr>
       </w:pPr>
-    </w:p>
-    <w:p>
-      <w:pPr>
-        <w:autoSpaceDE w:val="0"/>
-        <w:autoSpaceDN w:val="0"/>
-        <w:adjustRightInd w:val="0"/>
+      <w:r>
+        <w:rPr>
+          <w:b/>
+          <w:color w:val="000000"/>
+          <w:sz w:val="32"/>
+          <w:szCs w:val="32"/>
+          <w:lang w:val="fr-CA"/>
+        </w:rPr>
+      </w:r>
+    </w:p>
+    <w:p>
+      <w:pPr>
+        <w:pStyle w:val="Normal"/>
         <w:jc w:val="center"/>
         <w:rPr>
           <w:b/>
+          <w:b/>
           <w:color w:val="000000"/>
           <w:sz w:val="32"/>
           <w:szCs w:val="32"/>
@@ -358,9 +403,7 @@
     </w:p>
     <w:p>
       <w:pPr>
-        <w:autoSpaceDE w:val="0"/>
-        <w:autoSpaceDN w:val="0"/>
-        <w:adjustRightInd w:val="0"/>
+        <w:pStyle w:val="Normal"/>
         <w:jc w:val="center"/>
         <w:rPr>
           <w:color w:val="000000"/>
@@ -369,40 +412,65 @@
           <w:lang w:val="fr-CA"/>
         </w:rPr>
       </w:pPr>
+      <w:r>
+        <w:rPr>
+          <w:color w:val="000000"/>
+          <w:sz w:val="32"/>
+          <w:szCs w:val="32"/>
+          <w:lang w:val="fr-CA"/>
+        </w:rPr>
+      </w:r>
     </w:p>
     <w:tbl>
       <w:tblPr>
-        <w:tblW w:w="0" w:type="auto"/>
+        <w:tblW w:w="7903" w:type="dxa"/>
         <w:jc w:val="center"/>
+        <w:tblInd w:w="0" w:type="dxa"/>
         <w:tblBorders>
-          <w:top w:val="single" w:sz="4" w:space="0" w:color="000000"/>
-          <w:left w:val="single" w:sz="4" w:space="0" w:color="000000"/>
-          <w:bottom w:val="single" w:sz="4" w:space="0" w:color="000000"/>
-          <w:right w:val="single" w:sz="4" w:space="0" w:color="000000"/>
-          <w:insideH w:val="single" w:sz="4" w:space="0" w:color="000000"/>
-          <w:insideV w:val="single" w:sz="4" w:space="0" w:color="000000"/>
+          <w:top w:val="single" w:sz="4" w:space="0" w:color="000001"/>
+          <w:left w:val="single" w:sz="4" w:space="0" w:color="000001"/>
+          <w:bottom w:val="single" w:sz="4" w:space="0" w:color="000001"/>
+          <w:right w:val="single" w:sz="4" w:space="0" w:color="000001"/>
+          <w:insideH w:val="single" w:sz="4" w:space="0" w:color="000001"/>
+          <w:insideV w:val="single" w:sz="4" w:space="0" w:color="000001"/>
         </w:tblBorders>
-        <w:tblLook w:val="04A0" w:firstRow="1" w:lastRow="0" w:firstColumn="1" w:lastColumn="0" w:noHBand="0" w:noVBand="1"/>
+        <w:tblCellMar>
+          <w:top w:w="0" w:type="dxa"/>
+          <w:left w:w="108" w:type="dxa"/>
+          <w:bottom w:w="0" w:type="dxa"/>
+          <w:right w:w="108" w:type="dxa"/>
+        </w:tblCellMar>
+        <w:tblLook w:val="04a0" w:noVBand="1" w:noHBand="0" w:lastColumn="0" w:firstColumn="1" w:lastRow="0" w:firstRow="1"/>
       </w:tblPr>
       <w:tblGrid>
         <w:gridCol w:w="1559"/>
-        <w:gridCol w:w="6344"/>
+        <w:gridCol w:w="6343"/>
       </w:tblGrid>
       <w:tr>
-        <w:trPr>
-          <w:jc w:val="center"/>
-        </w:trPr>
+        <w:trPr/>
         <w:tc>
           <w:tcPr>
             <w:tcW w:w="1559" w:type="dxa"/>
+            <w:tcBorders>
+              <w:top w:val="single" w:sz="4" w:space="0" w:color="000001"/>
+              <w:left w:val="single" w:sz="4" w:space="0" w:color="000001"/>
+              <w:bottom w:val="single" w:sz="4" w:space="0" w:color="000001"/>
+              <w:right w:val="single" w:sz="4" w:space="0" w:color="000001"/>
+              <w:insideH w:val="single" w:sz="4" w:space="0" w:color="000001"/>
+              <w:insideV w:val="single" w:sz="4" w:space="0" w:color="000001"/>
+            </w:tcBorders>
+            <w:shd w:fill="auto" w:val="clear"/>
+            <w:tcMar>
+              <w:left w:w="108" w:type="dxa"/>
+            </w:tcMar>
           </w:tcPr>
           <w:p>
             <w:pPr>
-              <w:autoSpaceDE w:val="0"/>
-              <w:autoSpaceDN w:val="0"/>
-              <w:adjustRightInd w:val="0"/>
+              <w:pStyle w:val="Normal"/>
+              <w:spacing w:before="0" w:after="160"/>
               <w:jc w:val="center"/>
               <w:rPr>
+                <w:b/>
                 <w:b/>
                 <w:sz w:val="32"/>
                 <w:szCs w:val="32"/>
@@ -422,15 +490,27 @@
         </w:tc>
         <w:tc>
           <w:tcPr>
-            <w:tcW w:w="6344" w:type="dxa"/>
+            <w:tcW w:w="6343" w:type="dxa"/>
+            <w:tcBorders>
+              <w:top w:val="single" w:sz="4" w:space="0" w:color="000001"/>
+              <w:left w:val="single" w:sz="4" w:space="0" w:color="000001"/>
+              <w:bottom w:val="single" w:sz="4" w:space="0" w:color="000001"/>
+              <w:right w:val="single" w:sz="4" w:space="0" w:color="000001"/>
+              <w:insideH w:val="single" w:sz="4" w:space="0" w:color="000001"/>
+              <w:insideV w:val="single" w:sz="4" w:space="0" w:color="000001"/>
+            </w:tcBorders>
+            <w:shd w:fill="auto" w:val="clear"/>
+            <w:tcMar>
+              <w:left w:w="108" w:type="dxa"/>
+            </w:tcMar>
           </w:tcPr>
           <w:p>
             <w:pPr>
-              <w:autoSpaceDE w:val="0"/>
-              <w:autoSpaceDN w:val="0"/>
-              <w:adjustRightInd w:val="0"/>
+              <w:pStyle w:val="Normal"/>
+              <w:spacing w:before="0" w:after="160"/>
               <w:jc w:val="center"/>
               <w:rPr>
+                <w:b/>
                 <w:b/>
                 <w:sz w:val="32"/>
                 <w:szCs w:val="32"/>
@@ -450,20 +530,30 @@
         </w:tc>
       </w:tr>
       <w:tr>
-        <w:trPr>
-          <w:jc w:val="center"/>
-        </w:trPr>
+        <w:trPr/>
         <w:tc>
           <w:tcPr>
             <w:tcW w:w="1559" w:type="dxa"/>
+            <w:tcBorders>
+              <w:top w:val="single" w:sz="4" w:space="0" w:color="000001"/>
+              <w:left w:val="single" w:sz="4" w:space="0" w:color="000001"/>
+              <w:bottom w:val="single" w:sz="4" w:space="0" w:color="000001"/>
+              <w:right w:val="single" w:sz="4" w:space="0" w:color="000001"/>
+              <w:insideH w:val="single" w:sz="4" w:space="0" w:color="000001"/>
+              <w:insideV w:val="single" w:sz="4" w:space="0" w:color="000001"/>
+            </w:tcBorders>
+            <w:shd w:fill="auto" w:val="clear"/>
+            <w:tcMar>
+              <w:left w:w="108" w:type="dxa"/>
+            </w:tcMar>
           </w:tcPr>
           <w:p>
             <w:pPr>
-              <w:autoSpaceDE w:val="0"/>
-              <w:autoSpaceDN w:val="0"/>
-              <w:adjustRightInd w:val="0"/>
+              <w:pStyle w:val="Normal"/>
+              <w:spacing w:before="0" w:after="160"/>
               <w:jc w:val="center"/>
               <w:rPr>
+                <w:b/>
                 <w:b/>
                 <w:lang w:val="fr-CA"/>
               </w:rPr>
@@ -479,15 +569,27 @@
         </w:tc>
         <w:tc>
           <w:tcPr>
-            <w:tcW w:w="6344" w:type="dxa"/>
+            <w:tcW w:w="6343" w:type="dxa"/>
+            <w:tcBorders>
+              <w:top w:val="single" w:sz="4" w:space="0" w:color="000001"/>
+              <w:left w:val="single" w:sz="4" w:space="0" w:color="000001"/>
+              <w:bottom w:val="single" w:sz="4" w:space="0" w:color="000001"/>
+              <w:right w:val="single" w:sz="4" w:space="0" w:color="000001"/>
+              <w:insideH w:val="single" w:sz="4" w:space="0" w:color="000001"/>
+              <w:insideV w:val="single" w:sz="4" w:space="0" w:color="000001"/>
+            </w:tcBorders>
+            <w:shd w:fill="auto" w:val="clear"/>
+            <w:tcMar>
+              <w:left w:w="108" w:type="dxa"/>
+            </w:tcMar>
           </w:tcPr>
           <w:p>
             <w:pPr>
-              <w:autoSpaceDE w:val="0"/>
-              <w:autoSpaceDN w:val="0"/>
-              <w:adjustRightInd w:val="0"/>
+              <w:pStyle w:val="Normal"/>
+              <w:spacing w:before="0" w:after="160"/>
               <w:jc w:val="center"/>
               <w:rPr>
+                <w:b/>
                 <w:b/>
                 <w:lang w:val="fr-CA"/>
               </w:rPr>
@@ -504,20 +606,31 @@
       </w:tr>
       <w:tr>
         <w:trPr>
-          <w:trHeight w:val="409"/>
-          <w:jc w:val="center"/>
+          <w:trHeight w:val="409" w:hRule="atLeast"/>
         </w:trPr>
         <w:tc>
           <w:tcPr>
             <w:tcW w:w="1559" w:type="dxa"/>
+            <w:tcBorders>
+              <w:top w:val="single" w:sz="4" w:space="0" w:color="000001"/>
+              <w:left w:val="single" w:sz="4" w:space="0" w:color="000001"/>
+              <w:bottom w:val="single" w:sz="4" w:space="0" w:color="000001"/>
+              <w:right w:val="single" w:sz="4" w:space="0" w:color="000001"/>
+              <w:insideH w:val="single" w:sz="4" w:space="0" w:color="000001"/>
+              <w:insideV w:val="single" w:sz="4" w:space="0" w:color="000001"/>
+            </w:tcBorders>
+            <w:shd w:fill="auto" w:val="clear"/>
+            <w:tcMar>
+              <w:left w:w="108" w:type="dxa"/>
+            </w:tcMar>
           </w:tcPr>
           <w:p>
             <w:pPr>
-              <w:autoSpaceDE w:val="0"/>
-              <w:autoSpaceDN w:val="0"/>
-              <w:adjustRightInd w:val="0"/>
+              <w:pStyle w:val="Normal"/>
+              <w:spacing w:before="0" w:after="160"/>
               <w:jc w:val="center"/>
               <w:rPr>
+                <w:b/>
                 <w:b/>
                 <w:lang w:val="fr-CA"/>
               </w:rPr>
@@ -533,15 +646,27 @@
         </w:tc>
         <w:tc>
           <w:tcPr>
-            <w:tcW w:w="6344" w:type="dxa"/>
+            <w:tcW w:w="6343" w:type="dxa"/>
+            <w:tcBorders>
+              <w:top w:val="single" w:sz="4" w:space="0" w:color="000001"/>
+              <w:left w:val="single" w:sz="4" w:space="0" w:color="000001"/>
+              <w:bottom w:val="single" w:sz="4" w:space="0" w:color="000001"/>
+              <w:right w:val="single" w:sz="4" w:space="0" w:color="000001"/>
+              <w:insideH w:val="single" w:sz="4" w:space="0" w:color="000001"/>
+              <w:insideV w:val="single" w:sz="4" w:space="0" w:color="000001"/>
+            </w:tcBorders>
+            <w:shd w:fill="auto" w:val="clear"/>
+            <w:tcMar>
+              <w:left w:w="108" w:type="dxa"/>
+            </w:tcMar>
           </w:tcPr>
           <w:p>
             <w:pPr>
-              <w:autoSpaceDE w:val="0"/>
-              <w:autoSpaceDN w:val="0"/>
-              <w:adjustRightInd w:val="0"/>
+              <w:pStyle w:val="Normal"/>
+              <w:spacing w:before="0" w:after="160"/>
               <w:jc w:val="center"/>
               <w:rPr>
+                <w:b/>
                 <w:b/>
                 <w:lang w:val="fr-CA"/>
               </w:rPr>
@@ -551,36 +676,38 @@
                 <w:b/>
                 <w:lang w:val="fr-CA"/>
               </w:rPr>
-              <w:t xml:space="preserve">Anthony </w:t>
+              <w:t>Anthony Dentinger</w:t>
             </w:r>
-            <w:proofErr w:type="spellStart"/>
-            <w:r>
-              <w:rPr>
-                <w:b/>
-                <w:lang w:val="fr-CA"/>
-              </w:rPr>
-              <w:t>Dentinger</w:t>
-            </w:r>
-            <w:proofErr w:type="spellEnd"/>
           </w:p>
         </w:tc>
       </w:tr>
       <w:tr>
         <w:trPr>
-          <w:trHeight w:val="409"/>
-          <w:jc w:val="center"/>
+          <w:trHeight w:val="409" w:hRule="atLeast"/>
         </w:trPr>
         <w:tc>
           <w:tcPr>
             <w:tcW w:w="1559" w:type="dxa"/>
+            <w:tcBorders>
+              <w:top w:val="single" w:sz="4" w:space="0" w:color="000001"/>
+              <w:left w:val="single" w:sz="4" w:space="0" w:color="000001"/>
+              <w:bottom w:val="single" w:sz="4" w:space="0" w:color="000001"/>
+              <w:right w:val="single" w:sz="4" w:space="0" w:color="000001"/>
+              <w:insideH w:val="single" w:sz="4" w:space="0" w:color="000001"/>
+              <w:insideV w:val="single" w:sz="4" w:space="0" w:color="000001"/>
+            </w:tcBorders>
+            <w:shd w:fill="auto" w:val="clear"/>
+            <w:tcMar>
+              <w:left w:w="108" w:type="dxa"/>
+            </w:tcMar>
           </w:tcPr>
           <w:p>
             <w:pPr>
-              <w:autoSpaceDE w:val="0"/>
-              <w:autoSpaceDN w:val="0"/>
-              <w:adjustRightInd w:val="0"/>
+              <w:pStyle w:val="Normal"/>
+              <w:spacing w:before="0" w:after="160"/>
               <w:jc w:val="center"/>
               <w:rPr>
+                <w:b/>
                 <w:b/>
                 <w:lang w:val="fr-CA"/>
               </w:rPr>
@@ -596,15 +723,27 @@
         </w:tc>
         <w:tc>
           <w:tcPr>
-            <w:tcW w:w="6344" w:type="dxa"/>
+            <w:tcW w:w="6343" w:type="dxa"/>
+            <w:tcBorders>
+              <w:top w:val="single" w:sz="4" w:space="0" w:color="000001"/>
+              <w:left w:val="single" w:sz="4" w:space="0" w:color="000001"/>
+              <w:bottom w:val="single" w:sz="4" w:space="0" w:color="000001"/>
+              <w:right w:val="single" w:sz="4" w:space="0" w:color="000001"/>
+              <w:insideH w:val="single" w:sz="4" w:space="0" w:color="000001"/>
+              <w:insideV w:val="single" w:sz="4" w:space="0" w:color="000001"/>
+            </w:tcBorders>
+            <w:shd w:fill="auto" w:val="clear"/>
+            <w:tcMar>
+              <w:left w:w="108" w:type="dxa"/>
+            </w:tcMar>
           </w:tcPr>
           <w:p>
             <w:pPr>
-              <w:autoSpaceDE w:val="0"/>
-              <w:autoSpaceDN w:val="0"/>
-              <w:adjustRightInd w:val="0"/>
+              <w:pStyle w:val="Normal"/>
+              <w:spacing w:before="0" w:after="160"/>
               <w:jc w:val="center"/>
               <w:rPr>
+                <w:b/>
                 <w:b/>
                 <w:lang w:val="fr-CA"/>
               </w:rPr>
@@ -614,43 +753,40 @@
                 <w:b/>
                 <w:lang w:val="fr-CA"/>
               </w:rPr>
-              <w:t xml:space="preserve">Marc-Gaël </w:t>
+              <w:t>Marc-Gaël Hounto</w:t>
             </w:r>
-            <w:proofErr w:type="spellStart"/>
-            <w:r>
-              <w:rPr>
-                <w:b/>
-                <w:lang w:val="fr-CA"/>
-              </w:rPr>
-              <w:t>Hounto</w:t>
-            </w:r>
-            <w:proofErr w:type="spellEnd"/>
           </w:p>
         </w:tc>
       </w:tr>
     </w:tbl>
     <w:p>
       <w:pPr>
-        <w:autoSpaceDE w:val="0"/>
-        <w:autoSpaceDN w:val="0"/>
-        <w:adjustRightInd w:val="0"/>
+        <w:pStyle w:val="Normal"/>
         <w:jc w:val="center"/>
         <w:rPr>
           <w:b/>
-          <w:sz w:val="32"/>
-          <w:szCs w:val="32"/>
-          <w:lang w:val="fr-CA"/>
-        </w:rPr>
-      </w:pPr>
-    </w:p>
-    <w:p>
-      <w:pPr>
-        <w:autoSpaceDE w:val="0"/>
-        <w:autoSpaceDN w:val="0"/>
-        <w:adjustRightInd w:val="0"/>
+          <w:b/>
+          <w:sz w:val="32"/>
+          <w:szCs w:val="32"/>
+          <w:lang w:val="fr-CA"/>
+        </w:rPr>
+      </w:pPr>
+      <w:r>
+        <w:rPr>
+          <w:b/>
+          <w:sz w:val="32"/>
+          <w:szCs w:val="32"/>
+          <w:lang w:val="fr-CA"/>
+        </w:rPr>
+      </w:r>
+    </w:p>
+    <w:p>
+      <w:pPr>
+        <w:pStyle w:val="Normal"/>
         <w:jc w:val="center"/>
         <w:rPr>
           <w:b/>
+          <w:b/>
           <w:sz w:val="32"/>
           <w:szCs w:val="32"/>
           <w:lang w:val="fr-CA"/>
@@ -668,77 +804,53 @@
     </w:p>
     <w:p>
       <w:pPr>
-        <w:autoSpaceDE w:val="0"/>
-        <w:autoSpaceDN w:val="0"/>
-        <w:adjustRightInd w:val="0"/>
-        <w:rPr>
-          <w:b/>
-          <w:sz w:val="32"/>
-          <w:szCs w:val="32"/>
-          <w:lang w:val="fr-CA"/>
-        </w:rPr>
-      </w:pPr>
-    </w:p>
-    <w:p>
-      <w:pPr>
-        <w:autoSpaceDE w:val="0"/>
-        <w:autoSpaceDN w:val="0"/>
-        <w:adjustRightInd w:val="0"/>
+        <w:pStyle w:val="Normal"/>
+        <w:rPr>
+          <w:b/>
+          <w:b/>
+          <w:sz w:val="32"/>
+          <w:szCs w:val="32"/>
+          <w:lang w:val="fr-CA"/>
+        </w:rPr>
+      </w:pPr>
+      <w:r>
+        <w:rPr>
+          <w:b/>
+          <w:sz w:val="32"/>
+          <w:szCs w:val="32"/>
+          <w:lang w:val="fr-CA"/>
+        </w:rPr>
+      </w:r>
+    </w:p>
+    <w:p>
+      <w:pPr>
+        <w:pStyle w:val="Normal"/>
         <w:jc w:val="center"/>
         <w:rPr>
           <w:b/>
-          <w:sz w:val="32"/>
-          <w:szCs w:val="32"/>
-          <w:lang w:val="fr-CA"/>
-        </w:rPr>
-      </w:pPr>
-      <w:r>
-        <w:rPr>
-          <w:b/>
-          <w:sz w:val="32"/>
-          <w:szCs w:val="32"/>
-          <w:lang w:val="fr-CA"/>
-        </w:rPr>
-        <w:t>&lt;</w:t>
-      </w:r>
-      <w:r>
-        <w:rPr>
-          <w:b/>
-          <w:sz w:val="32"/>
-          <w:szCs w:val="32"/>
-          <w:lang w:val="fr-CA"/>
-        </w:rPr>
-        <w:t xml:space="preserve">David </w:t>
-      </w:r>
-      <w:proofErr w:type="spellStart"/>
-      <w:r>
-        <w:rPr>
-          <w:b/>
-          <w:sz w:val="32"/>
-          <w:szCs w:val="32"/>
-          <w:lang w:val="fr-CA"/>
-        </w:rPr>
-        <w:t>Johannès</w:t>
-      </w:r>
-      <w:proofErr w:type="spellEnd"/>
-      <w:r>
-        <w:rPr>
-          <w:b/>
-          <w:sz w:val="32"/>
-          <w:szCs w:val="32"/>
-          <w:lang w:val="fr-CA"/>
-        </w:rPr>
-        <w:t>&gt;</w:t>
-      </w:r>
-    </w:p>
-    <w:p>
-      <w:pPr>
-        <w:autoSpaceDE w:val="0"/>
-        <w:autoSpaceDN w:val="0"/>
-        <w:adjustRightInd w:val="0"/>
+          <w:b/>
+          <w:sz w:val="32"/>
+          <w:szCs w:val="32"/>
+          <w:lang w:val="fr-CA"/>
+        </w:rPr>
+      </w:pPr>
+      <w:r>
+        <w:rPr>
+          <w:b/>
+          <w:sz w:val="32"/>
+          <w:szCs w:val="32"/>
+          <w:lang w:val="fr-CA"/>
+        </w:rPr>
+        <w:t>&lt;David Johannès&gt;</w:t>
+      </w:r>
+    </w:p>
+    <w:p>
+      <w:pPr>
+        <w:pStyle w:val="Normal"/>
         <w:jc w:val="right"/>
         <w:rPr>
           <w:b/>
+          <w:b/>
           <w:lang w:val="fr-CA"/>
         </w:rPr>
       </w:pPr>
@@ -750,10 +862,6 @@
         <w:t>Le 1er mars 2017</w:t>
       </w:r>
       <w:r>
-        <w:rPr>
-          <w:b/>
-          <w:lang w:val="fr-CA"/>
-        </w:rPr>
         <w:br w:type="page"/>
       </w:r>
     </w:p>
@@ -768,12 +876,12 @@
         <w:rPr>
           <w:lang w:val="fr-CA"/>
         </w:rPr>
-        <w:lastRenderedPageBreak/>
         <w:t>Introduction</w:t>
       </w:r>
     </w:p>
     <w:p>
       <w:pPr>
+        <w:pStyle w:val="Normal"/>
         <w:jc w:val="both"/>
         <w:rPr>
           <w:lang w:val="fr-CA"/>
@@ -783,311 +891,67 @@
         <w:rPr>
           <w:lang w:val="fr-CA"/>
         </w:rPr>
-        <w:t xml:space="preserve">Le contexte de ce travail pratique </w:t>
-      </w:r>
-      <w:r>
-        <w:rPr>
-          <w:lang w:val="fr-CA"/>
-        </w:rPr>
-        <w:t xml:space="preserve">est celui où un étudiant de génie informatique et logiciel nous demande de l’aide </w:t>
-      </w:r>
-      <w:r>
-        <w:rPr>
-          <w:lang w:val="fr-CA"/>
-        </w:rPr>
-        <w:t xml:space="preserve">pour développer un exécutable qui permet d’optimiser les parcours de joueurs de Pokémon Go. </w:t>
-      </w:r>
-      <w:r>
-        <w:rPr>
-          <w:lang w:val="fr-CA"/>
-        </w:rPr>
-        <w:t xml:space="preserve">Pokémon Go est un jeu dont le but est d’attraper des </w:t>
-      </w:r>
-      <w:proofErr w:type="spellStart"/>
-      <w:r>
-        <w:rPr>
-          <w:lang w:val="fr-CA"/>
-        </w:rPr>
-        <w:t>pokémons</w:t>
-      </w:r>
-      <w:proofErr w:type="spellEnd"/>
-      <w:r>
-        <w:rPr>
-          <w:lang w:val="fr-CA"/>
-        </w:rPr>
-        <w:t>, de visiter</w:t>
-      </w:r>
-      <w:r>
-        <w:rPr>
-          <w:lang w:val="fr-CA"/>
-        </w:rPr>
-        <w:t xml:space="preserve"> des arènes</w:t>
-      </w:r>
-      <w:r>
-        <w:rPr>
-          <w:lang w:val="fr-CA"/>
-        </w:rPr>
-        <w:t xml:space="preserve"> pour combattre des adversaires et de visiter des </w:t>
-      </w:r>
-      <w:proofErr w:type="spellStart"/>
-      <w:r>
-        <w:rPr>
-          <w:lang w:val="fr-CA"/>
-        </w:rPr>
-        <w:t>pokéstops</w:t>
-      </w:r>
-      <w:proofErr w:type="spellEnd"/>
-      <w:r>
-        <w:rPr>
-          <w:lang w:val="fr-CA"/>
-        </w:rPr>
-        <w:t xml:space="preserve"> pour trouver des items intéressants. </w:t>
-      </w:r>
-      <w:r>
-        <w:rPr>
-          <w:lang w:val="fr-CA"/>
-        </w:rPr>
-        <w:t xml:space="preserve">Puisque c’est un jeu en réalité augmentée, le joueur doit se déplacer </w:t>
-      </w:r>
-      <w:r>
-        <w:rPr>
-          <w:lang w:val="fr-CA"/>
-        </w:rPr>
-        <w:t xml:space="preserve">dans le monde réel afin de se rendre à ces endroits. </w:t>
-      </w:r>
-      <w:r>
-        <w:rPr>
-          <w:lang w:val="fr-CA"/>
-        </w:rPr>
-        <w:t xml:space="preserve">Malheureusement, ces déplacements sont couteux en termes de temps et d’énergie pour les joueurs et c’est pourquoi cet étudiant propose de développer un exécutable permettant d’optimiser le parcours des joueurs. </w:t>
-      </w:r>
-    </w:p>
-    <w:p>
-      <w:pPr>
+        <w:t xml:space="preserve">Le contexte de ce travail pratique est celui où un étudiant de génie informatique et logiciel nous demande de l’aide pour développer un exécutable qui permet d’optimiser les parcours de joueurs de Pokémon Go. Pokémon Go est un jeu dont le but est d’attraper des pokémons, de visiter des arènes pour combattre des adversaires et de visiter des pokéstops pour trouver des items intéressants. Puisque c’est un jeu en réalité augmentée, le joueur doit se déplacer dans le monde réel afin de se rendre à ces endroits. Malheureusement, ces déplacements sont couteux en termes de temps et d’énergie pour les joueurs et c’est pourquoi cet étudiant propose de développer un exécutable permettant d’optimiser le parcours des joueurs. </w:t>
+      </w:r>
+    </w:p>
+    <w:p>
+      <w:pPr>
+        <w:pStyle w:val="Normal"/>
         <w:jc w:val="both"/>
-        <w:rPr>
-          <w:lang w:val="fr-CA"/>
-        </w:rPr>
-      </w:pPr>
-      <w:r>
-        <w:rPr>
-          <w:lang w:val="fr-CA"/>
-        </w:rPr>
-        <w:t>L’objectif est donc d’</w:t>
-      </w:r>
-      <w:r>
-        <w:rPr>
-          <w:lang w:val="fr-CA"/>
-        </w:rPr>
-        <w:t xml:space="preserve">appliquer les notions théoriques sur les graphes, afin d’optimiser le parcours des joueurs de Pokémon Go. </w:t>
-      </w:r>
-      <w:r>
-        <w:rPr>
-          <w:lang w:val="fr-CA"/>
-        </w:rPr>
-        <w:t xml:space="preserve">Il sera donc nécessaire de </w:t>
-      </w:r>
-      <w:r>
-        <w:rPr>
-          <w:lang w:val="fr-CA"/>
-        </w:rPr>
-        <w:t>créer</w:t>
-      </w:r>
-      <w:r>
-        <w:rPr>
-          <w:lang w:val="fr-CA"/>
-        </w:rPr>
-        <w:t xml:space="preserve"> et afficher</w:t>
-      </w:r>
-      <w:r>
-        <w:rPr>
-          <w:lang w:val="fr-CA"/>
-        </w:rPr>
-        <w:t xml:space="preserve"> un Graphe à partir d’un fichier texte contenant les emplacements, les gains associés aux sommets, ainsi que les distances entre tous les sommets. </w:t>
-      </w:r>
-      <w:r>
-        <w:rPr>
-          <w:lang w:val="fr-CA"/>
-        </w:rPr>
-        <w:t xml:space="preserve">En effet, puisque nous appliquons la théorie associée aux graphes, les </w:t>
-      </w:r>
-      <w:proofErr w:type="spellStart"/>
-      <w:r>
-        <w:rPr>
-          <w:lang w:val="fr-CA"/>
-        </w:rPr>
-        <w:t>pokémons</w:t>
-      </w:r>
-      <w:proofErr w:type="spellEnd"/>
-      <w:r>
-        <w:rPr>
-          <w:lang w:val="fr-CA"/>
-        </w:rPr>
-        <w:t xml:space="preserve">, arènes et </w:t>
-      </w:r>
-      <w:proofErr w:type="spellStart"/>
-      <w:r>
-        <w:rPr>
-          <w:lang w:val="fr-CA"/>
-        </w:rPr>
-        <w:t>pokéstops</w:t>
-      </w:r>
-      <w:proofErr w:type="spellEnd"/>
-      <w:r>
-        <w:rPr>
-          <w:lang w:val="fr-CA"/>
-        </w:rPr>
-        <w:t xml:space="preserve">, que nous </w:t>
-      </w:r>
-      <w:r>
-        <w:rPr>
-          <w:lang w:val="fr-CA"/>
-        </w:rPr>
-        <w:t>appellerons</w:t>
-      </w:r>
-      <w:r>
-        <w:rPr>
-          <w:lang w:val="fr-CA"/>
-        </w:rPr>
-        <w:t xml:space="preserve"> désormais « sommets », auront des gains associés à eux, ainsi que des distances entre eux</w:t>
-      </w:r>
-      <w:r>
-        <w:rPr>
-          <w:lang w:val="fr-CA"/>
-        </w:rPr>
-        <w:t>.</w:t>
-      </w:r>
-      <w:r>
-        <w:rPr>
-          <w:lang w:val="fr-CA"/>
-        </w:rPr>
-        <w:t xml:space="preserve"> De plus, deux fonctions d’optimisation devront être implémentées : la fonction « </w:t>
-      </w:r>
-      <w:proofErr w:type="spellStart"/>
-      <w:proofErr w:type="gramStart"/>
-      <w:r>
-        <w:rPr>
-          <w:lang w:val="fr-CA"/>
-        </w:rPr>
-        <w:t>plusCourtChemin</w:t>
-      </w:r>
-      <w:proofErr w:type="spellEnd"/>
-      <w:r>
-        <w:rPr>
-          <w:lang w:val="fr-CA"/>
-        </w:rPr>
-        <w:t>(</w:t>
-      </w:r>
-      <w:proofErr w:type="gramEnd"/>
-      <w:r>
-        <w:rPr>
-          <w:lang w:val="fr-CA"/>
-        </w:rPr>
-        <w:t>) » et la fonction « </w:t>
-      </w:r>
-      <w:proofErr w:type="spellStart"/>
-      <w:r>
-        <w:rPr>
-          <w:lang w:val="fr-CA"/>
-        </w:rPr>
-        <w:t>plusGrandGain</w:t>
-      </w:r>
-      <w:proofErr w:type="spellEnd"/>
-      <w:r>
-        <w:rPr>
-          <w:lang w:val="fr-CA"/>
-        </w:rPr>
-        <w:t xml:space="preserve">() ». </w:t>
-      </w:r>
-      <w:r>
-        <w:rPr>
-          <w:lang w:val="fr-CA"/>
-        </w:rPr>
-        <w:t>La fonction « </w:t>
-      </w:r>
-      <w:proofErr w:type="spellStart"/>
-      <w:proofErr w:type="gramStart"/>
-      <w:r>
-        <w:rPr>
-          <w:lang w:val="fr-CA"/>
-        </w:rPr>
-        <w:t>plusCourtChemin</w:t>
-      </w:r>
-      <w:proofErr w:type="spellEnd"/>
-      <w:r>
-        <w:rPr>
-          <w:lang w:val="fr-CA"/>
-        </w:rPr>
-        <w:t>(</w:t>
-      </w:r>
-      <w:proofErr w:type="gramEnd"/>
-      <w:r>
-        <w:rPr>
-          <w:lang w:val="fr-CA"/>
-        </w:rPr>
-        <w:t>) » permettra d’obtenir le chemin le plus court permettant d’obtenir un gain minimal entré en paramètre. Inversement, la fonction « </w:t>
-      </w:r>
-      <w:proofErr w:type="spellStart"/>
-      <w:proofErr w:type="gramStart"/>
-      <w:r>
-        <w:rPr>
-          <w:lang w:val="fr-CA"/>
-        </w:rPr>
-        <w:t>plusGrandGain</w:t>
-      </w:r>
-      <w:proofErr w:type="spellEnd"/>
-      <w:r>
-        <w:rPr>
-          <w:lang w:val="fr-CA"/>
-        </w:rPr>
-        <w:t>(</w:t>
-      </w:r>
-      <w:proofErr w:type="gramEnd"/>
-      <w:r>
-        <w:rPr>
-          <w:lang w:val="fr-CA"/>
-        </w:rPr>
-        <w:t>) » permettra d’obtenir le chemin comporta</w:t>
-      </w:r>
-      <w:r>
-        <w:rPr>
-          <w:lang w:val="fr-CA"/>
-        </w:rPr>
-        <w:t>n</w:t>
-      </w:r>
-      <w:r>
-        <w:rPr>
-          <w:lang w:val="fr-CA"/>
-        </w:rPr>
-        <w:t xml:space="preserve">t le plus grand gain tout en parcourant une distance plus petite que la distance maximale entrée en paramètre. </w:t>
-      </w:r>
-      <w:r>
-        <w:rPr>
-          <w:lang w:val="fr-CA"/>
-        </w:rPr>
-        <w:t>Enfin, une interface permettra d</w:t>
-      </w:r>
-      <w:r>
-        <w:rPr>
-          <w:lang w:val="fr-CA"/>
-        </w:rPr>
-        <w:t xml:space="preserve">e mettre à jour la carte, déterminer le plus court chemin, déterminer le plus grand gain et quitter. </w:t>
-      </w:r>
-    </w:p>
-    <w:p>
-      <w:pPr>
-        <w:rPr>
-          <w:rFonts w:asciiTheme="majorHAnsi" w:eastAsiaTheme="majorEastAsia" w:hAnsiTheme="majorHAnsi" w:cstheme="majorBidi"/>
-          <w:color w:val="2E74B5" w:themeColor="accent1" w:themeShade="BF"/>
-          <w:sz w:val="32"/>
-          <w:szCs w:val="32"/>
-          <w:lang w:val="fr-CA"/>
-        </w:rPr>
-      </w:pPr>
-      <w:r>
-        <w:rPr>
-          <w:lang w:val="fr-CA"/>
-        </w:rPr>
+        <w:rPr/>
+      </w:pPr>
+      <w:r>
+        <w:rPr>
+          <w:lang w:val="fr-CA"/>
+        </w:rPr>
+        <w:t>L’objectif est donc d’appliquer les notions théoriques sur les graphes, afin d’optimiser le parcours des joueurs de Pokémon Go. Il sera donc nécessaire de créer et afficher un Graphe à partir d’un fichier texte contenant les emplacements, les gains associés aux sommets, ainsi que les distances entre tous les sommets. En effet, puisque nous appliquons la théorie associée aux graphes, les pokémons, arènes et pokéstops, que nous appellerons désormais « sommets », auront des gains associés à eux, ainsi que des distances entre eux. De plus, deux fonctions d’optimisation devront être implémentées : la fonction « meilleurCheminPour</w:t>
+      </w:r>
+      <w:r>
+        <w:rPr>
+          <w:lang w:val="fr-CA"/>
+        </w:rPr>
+        <w:t>Gain</w:t>
+      </w:r>
+      <w:r>
+        <w:rPr>
+          <w:lang w:val="fr-CA"/>
+        </w:rPr>
+        <w:t>De() » et la fonction « meilleurCheminPourDistanceDe() ». La fonction « meilleurCheminPour</w:t>
+      </w:r>
+      <w:r>
+        <w:rPr>
+          <w:lang w:val="fr-CA"/>
+        </w:rPr>
+        <w:t>Gain</w:t>
+      </w:r>
+      <w:r>
+        <w:rPr>
+          <w:lang w:val="fr-CA"/>
+        </w:rPr>
+        <w:t xml:space="preserve">De() » permettra d’obtenir le chemin le plus court permettant d’obtenir un gain minimal entré en paramètre. Inversement, la fonction « meilleurCheminPourDistanceDe() » permettra d’obtenir le chemin comportant le plus grand gain tout en parcourant une distance plus petite que la distance maximale entrée en paramètre. Enfin, une interface permettra de mettre à jour la carte, déterminer le plus court chemin, déterminer le plus grand gain et quitter. </w:t>
+      </w:r>
+    </w:p>
+    <w:p>
+      <w:pPr>
+        <w:pStyle w:val="Normal"/>
+        <w:rPr>
+          <w:rFonts w:ascii="Calibri Light" w:hAnsi="Calibri Light" w:eastAsia="" w:cs="" w:asciiTheme="majorHAnsi" w:cstheme="majorBidi" w:eastAsiaTheme="majorEastAsia" w:hAnsiTheme="majorHAnsi"/>
+          <w:color w:val="2E74B5" w:themeColor="accent1" w:themeShade="bf"/>
+          <w:sz w:val="32"/>
+          <w:szCs w:val="32"/>
+          <w:lang w:val="fr-CA"/>
+        </w:rPr>
+      </w:pPr>
+      <w:r>
+        <w:rPr>
+          <w:rFonts w:eastAsia="" w:cs="" w:cstheme="majorBidi" w:eastAsiaTheme="majorEastAsia" w:ascii="Calibri Light" w:hAnsi="Calibri Light"/>
+          <w:color w:val="2E74B5" w:themeColor="accent1" w:themeShade="bf"/>
+          <w:sz w:val="32"/>
+          <w:szCs w:val="32"/>
+          <w:lang w:val="fr-CA"/>
+        </w:rPr>
+      </w:r>
+      <w:r>
         <w:br w:type="page"/>
       </w:r>
     </w:p>
@@ -1102,142 +966,70 @@
         <w:rPr>
           <w:lang w:val="fr-CA"/>
         </w:rPr>
-        <w:lastRenderedPageBreak/>
-        <w:t xml:space="preserve">Présentation </w:t>
-      </w:r>
-      <w:r>
-        <w:rPr>
-          <w:lang w:val="fr-CA"/>
-        </w:rPr>
-        <w:t>du</w:t>
-      </w:r>
-      <w:r>
-        <w:rPr>
-          <w:lang w:val="fr-CA"/>
-        </w:rPr>
-        <w:t xml:space="preserve"> </w:t>
-      </w:r>
-      <w:r>
-        <w:rPr>
-          <w:lang w:val="fr-CA"/>
-        </w:rPr>
-        <w:t>travail</w:t>
-      </w:r>
-    </w:p>
-    <w:p>
-      <w:pPr>
+        <w:t>Présentation du travail</w:t>
+      </w:r>
+    </w:p>
+    <w:p>
+      <w:pPr>
+        <w:pStyle w:val="Normal"/>
         <w:jc w:val="both"/>
-        <w:rPr>
-          <w:lang w:val="fr-CA"/>
-        </w:rPr>
-      </w:pPr>
-      <w:r>
-        <w:rPr>
-          <w:lang w:val="fr-CA"/>
-        </w:rPr>
-        <w:t xml:space="preserve">Premièrement, la classe Graphe lit le fichier texte contenant </w:t>
-      </w:r>
-      <w:r>
-        <w:rPr>
-          <w:lang w:val="fr-CA"/>
-        </w:rPr>
-        <w:t>les informations par rapport aux sommets. Un objet de la classe Graphe est donc construit. Ensuite, les algorithmes « </w:t>
-      </w:r>
-      <w:proofErr w:type="spellStart"/>
-      <w:proofErr w:type="gramStart"/>
-      <w:r>
-        <w:rPr>
-          <w:lang w:val="fr-CA"/>
-        </w:rPr>
-        <w:t>meilleurCheminPourDistanceDe</w:t>
-      </w:r>
-      <w:proofErr w:type="spellEnd"/>
-      <w:r>
-        <w:rPr>
-          <w:lang w:val="fr-CA"/>
-        </w:rPr>
-        <w:t>(</w:t>
-      </w:r>
-      <w:proofErr w:type="gramEnd"/>
-      <w:r>
-        <w:rPr>
-          <w:lang w:val="fr-CA"/>
-        </w:rPr>
-        <w:t>) » et « </w:t>
-      </w:r>
-      <w:proofErr w:type="spellStart"/>
-      <w:r>
-        <w:rPr>
-          <w:lang w:val="fr-CA"/>
-        </w:rPr>
-        <w:t>meilleurCheminPourGainDe</w:t>
-      </w:r>
-      <w:proofErr w:type="spellEnd"/>
-      <w:r>
-        <w:rPr>
-          <w:lang w:val="fr-CA"/>
-        </w:rPr>
-        <w:t>()</w:t>
-      </w:r>
-      <w:r>
-        <w:rPr>
-          <w:lang w:val="fr-CA"/>
-        </w:rPr>
-        <w:t xml:space="preserve"> » utilisent une méthode qui est celle d’essayer </w:t>
-      </w:r>
-      <w:r>
-        <w:rPr>
-          <w:lang w:val="fr-CA"/>
-        </w:rPr>
-        <w:t>les deux meilleurs chemins, ceux-ci sont déterminés à partir de leur gain par mètre</w:t>
-      </w:r>
-      <w:r>
-        <w:rPr>
-          <w:lang w:val="fr-CA"/>
-        </w:rPr>
-        <w:t>.</w:t>
-      </w:r>
-      <w:r>
-        <w:rPr>
-          <w:lang w:val="fr-CA"/>
-        </w:rPr>
-        <w:t xml:space="preserve"> Lorsque l’algorithme découvre une portion du chemin qui comporte une boucle, il répète cette boucle jusqu’à ce qu’à obtenir la valeur cible.</w:t>
-      </w:r>
-      <w:r>
-        <w:rPr>
-          <w:lang w:val="fr-CA"/>
-        </w:rPr>
-        <w:t xml:space="preserve"> </w:t>
-      </w:r>
-      <w:r>
-        <w:rPr>
-          <w:lang w:val="fr-CA"/>
-        </w:rPr>
-        <w:t>D’autre part, afin d</w:t>
-      </w:r>
-      <w:r>
-        <w:rPr>
-          <w:lang w:val="fr-CA"/>
-        </w:rPr>
-        <w:t>e tenir compte du temps de rechargement, lorsqu’un sommet est visité ce sommet est noté comme étant plus distant des autres points qu’il n’est physiquement.</w:t>
-      </w:r>
-      <w:r>
-        <w:rPr>
-          <w:lang w:val="fr-CA"/>
-        </w:rPr>
-        <w:t xml:space="preserve"> </w:t>
-      </w:r>
-      <w:r>
-        <w:rPr>
-          <w:lang w:val="fr-CA"/>
-        </w:rPr>
-        <w:t xml:space="preserve">Enfin, l’information est relayée à l’interface graphique pour que l’utilisateur voit le résultat. </w:t>
-      </w:r>
-      <w:r>
-        <w:rPr>
-          <w:lang w:val="fr-CA"/>
-        </w:rPr>
-        <w:t xml:space="preserve">L’utilisateur peut aussi mettre à jour la carte et quitter à partir de l’interface. </w:t>
+        <w:rPr/>
+      </w:pPr>
+      <w:r>
+        <w:rPr>
+          <w:lang w:val="fr-CA"/>
+        </w:rPr>
+        <w:t>Premièrement, la classe Graphe lit le fichier texte contenant les informations par rapport aux sommets. Un objet de la classe Graphe est donc construit.</w:t>
+      </w:r>
+    </w:p>
+    <w:p>
+      <w:pPr>
+        <w:pStyle w:val="Normal"/>
+        <w:jc w:val="both"/>
+        <w:rPr/>
+      </w:pPr>
+      <w:r>
+        <w:rPr>
+          <w:lang w:val="fr-CA"/>
+        </w:rPr>
+        <w:t xml:space="preserve">Ensuite, les algorithmes « meilleurCheminPourDistanceDe() » et « meilleurCheminPourGainDe() » utilisent une méthode qui est celle d’essayer les deux meilleurs chemins, ceux-ci sont déterminés à partir de leur gain par mètre. Lorsque l’algorithme </w:t>
+      </w:r>
+      <w:r>
+        <w:rPr>
+          <w:lang w:val="fr-CA"/>
+        </w:rPr>
+        <w:t>dépasse une certaine profondeur de récursion</w:t>
+      </w:r>
+      <w:r>
+        <w:rPr>
+          <w:lang w:val="fr-CA"/>
+        </w:rPr>
+        <w:t xml:space="preserve">, il </w:t>
+      </w:r>
+      <w:r>
+        <w:rPr>
+          <w:lang w:val="fr-CA"/>
+        </w:rPr>
+        <w:t>ne choisit que le meilleur chemin à chaque itération</w:t>
+      </w:r>
+      <w:r>
+        <w:rPr>
+          <w:lang w:val="fr-CA"/>
+        </w:rPr>
+        <w:t xml:space="preserve"> jusqu’à obtenir la valeur cible. D’autre part, afin de tenir compte du temps de rechargement, lorsqu’un sommet est visité ce sommet est noté comme étant plus distant des autres points qu’il n’est physiquement.</w:t>
+      </w:r>
+    </w:p>
+    <w:p>
+      <w:pPr>
+        <w:pStyle w:val="Normal"/>
+        <w:jc w:val="both"/>
+        <w:rPr/>
+      </w:pPr>
+      <w:r>
+        <w:rPr>
+          <w:lang w:val="fr-CA"/>
+        </w:rPr>
+        <w:t xml:space="preserve">Enfin, l’information est relayée à l’interface graphique pour que l’utilisateur voit le résultat. L’utilisateur peut aussi mettre à jour la carte et quitter à partir de l’interface. </w:t>
       </w:r>
     </w:p>
     <w:p>
@@ -1251,36 +1043,22 @@
         <w:rPr>
           <w:lang w:val="fr-CA"/>
         </w:rPr>
-        <w:lastRenderedPageBreak/>
-        <w:t>Di</w:t>
-      </w:r>
-      <w:r>
-        <w:rPr>
-          <w:lang w:val="fr-CA"/>
-        </w:rPr>
-        <w:t>agramme de classes</w:t>
-      </w:r>
-      <w:r>
-        <w:rPr>
-          <w:lang w:val="fr-CA"/>
-        </w:rPr>
-        <w:t> :</w:t>
-      </w:r>
-    </w:p>
-    <w:p>
-      <w:pPr>
-        <w:rPr>
-          <w:lang w:val="fr-CA"/>
-        </w:rPr>
-      </w:pPr>
-      <w:r>
-        <w:rPr>
-          <w:noProof/>
-        </w:rPr>
+        <w:t>Diagramme de classes :</w:t>
+      </w:r>
+    </w:p>
+    <w:p>
+      <w:pPr>
+        <w:pStyle w:val="Normal"/>
+        <w:rPr>
+          <w:lang w:val="fr-CA"/>
+        </w:rPr>
+      </w:pPr>
+      <w:r>
+        <w:rPr/>
         <w:drawing>
-          <wp:inline distT="0" distB="0" distL="0" distR="0" wp14:anchorId="4468239F" wp14:editId="78F51E7C">
+          <wp:inline distT="0" distB="3175" distL="0" distR="5715">
             <wp:extent cx="5937885" cy="7083425"/>
-            <wp:effectExtent l="0" t="0" r="5715" b="3175"/>
+            <wp:effectExtent l="0" t="0" r="0" b="0"/>
             <wp:docPr id="2" name="Picture 2" descr="/Users/philippecourtemanche/Google Drive/Poly Génie Logiciel/LOG2810/TP/TP1/Projet VS TP1 2810/VS project 2810 TP1/ClassDiagram.png"/>
             <wp:cNvGraphicFramePr>
               <a:graphicFrameLocks xmlns:a="http://schemas.openxmlformats.org/drawingml/2006/main" noChangeAspect="1"/>
@@ -1289,20 +1067,13 @@
               <a:graphicData uri="http://schemas.openxmlformats.org/drawingml/2006/picture">
                 <pic:pic xmlns:pic="http://schemas.openxmlformats.org/drawingml/2006/picture">
                   <pic:nvPicPr>
-                    <pic:cNvPr id="0" name="Picture 1" descr="/Users/philippecourtemanche/Google Drive/Poly Génie Logiciel/LOG2810/TP/TP1/Projet VS TP1 2810/VS project 2810 TP1/ClassDiagram.png"/>
+                    <pic:cNvPr id="2" name="Picture 2" descr="/Users/philippecourtemanche/Google Drive/Poly Génie Logiciel/LOG2810/TP/TP1/Projet VS TP1 2810/VS project 2810 TP1/ClassDiagram.png"/>
                     <pic:cNvPicPr>
                       <a:picLocks noChangeAspect="1" noChangeArrowheads="1"/>
                     </pic:cNvPicPr>
                   </pic:nvPicPr>
                   <pic:blipFill>
-                    <a:blip r:embed="rId7">
-                      <a:extLst>
-                        <a:ext uri="{28A0092B-C50C-407E-A947-70E740481C1C}">
-                          <a14:useLocalDpi xmlns:a14="http://schemas.microsoft.com/office/drawing/2010/main" val="0"/>
-                        </a:ext>
-                      </a:extLst>
-                    </a:blip>
-                    <a:srcRect/>
+                    <a:blip r:embed="rId3"/>
                     <a:stretch>
                       <a:fillRect/>
                     </a:stretch>
@@ -1315,10 +1086,6 @@
                     <a:prstGeom prst="rect">
                       <a:avLst/>
                     </a:prstGeom>
-                    <a:noFill/>
-                    <a:ln>
-                      <a:noFill/>
-                    </a:ln>
                   </pic:spPr>
                 </pic:pic>
               </a:graphicData>
@@ -1329,19 +1096,17 @@
     </w:p>
     <w:p>
       <w:pPr>
-        <w:rPr>
-          <w:lang w:val="fr-CA"/>
-        </w:rPr>
-      </w:pPr>
-      <w:r>
-        <w:rPr>
-          <w:noProof/>
-        </w:rPr>
-        <w:lastRenderedPageBreak/>
+        <w:pStyle w:val="Normal"/>
+        <w:rPr>
+          <w:lang w:val="fr-CA"/>
+        </w:rPr>
+      </w:pPr>
+      <w:r>
+        <w:rPr/>
         <w:drawing>
-          <wp:inline distT="0" distB="0" distL="0" distR="0" wp14:anchorId="7FFBC3B8" wp14:editId="200F0593">
+          <wp:inline distT="0" distB="12065" distL="0" distR="5715">
             <wp:extent cx="5937885" cy="4305935"/>
-            <wp:effectExtent l="0" t="0" r="5715" b="12065"/>
+            <wp:effectExtent l="0" t="0" r="0" b="0"/>
             <wp:docPr id="3" name="Picture 3" descr="/Users/philippecourtemanche/Google Drive/Poly Génie Logiciel/LOG2810/TP/TP1/Projet VS TP1 2810/VS project 2810 TP1/ClassDiagram copy.png"/>
             <wp:cNvGraphicFramePr>
               <a:graphicFrameLocks xmlns:a="http://schemas.openxmlformats.org/drawingml/2006/main" noChangeAspect="1"/>
@@ -1350,20 +1115,13 @@
               <a:graphicData uri="http://schemas.openxmlformats.org/drawingml/2006/picture">
                 <pic:pic xmlns:pic="http://schemas.openxmlformats.org/drawingml/2006/picture">
                   <pic:nvPicPr>
-                    <pic:cNvPr id="0" name="Picture 2" descr="/Users/philippecourtemanche/Google Drive/Poly Génie Logiciel/LOG2810/TP/TP1/Projet VS TP1 2810/VS project 2810 TP1/ClassDiagram copy.png"/>
+                    <pic:cNvPr id="3" name="Picture 3" descr="/Users/philippecourtemanche/Google Drive/Poly Génie Logiciel/LOG2810/TP/TP1/Projet VS TP1 2810/VS project 2810 TP1/ClassDiagram copy.png"/>
                     <pic:cNvPicPr>
                       <a:picLocks noChangeAspect="1" noChangeArrowheads="1"/>
                     </pic:cNvPicPr>
                   </pic:nvPicPr>
                   <pic:blipFill>
-                    <a:blip r:embed="rId8">
-                      <a:extLst>
-                        <a:ext uri="{28A0092B-C50C-407E-A947-70E740481C1C}">
-                          <a14:useLocalDpi xmlns:a14="http://schemas.microsoft.com/office/drawing/2010/main" val="0"/>
-                        </a:ext>
-                      </a:extLst>
-                    </a:blip>
-                    <a:srcRect/>
+                    <a:blip r:embed="rId4"/>
                     <a:stretch>
                       <a:fillRect/>
                     </a:stretch>
@@ -1376,10 +1134,6 @@
                     <a:prstGeom prst="rect">
                       <a:avLst/>
                     </a:prstGeom>
-                    <a:noFill/>
-                    <a:ln>
-                      <a:noFill/>
-                    </a:ln>
                   </pic:spPr>
                 </pic:pic>
               </a:graphicData>
@@ -1390,18 +1144,25 @@
     </w:p>
     <w:p>
       <w:pPr>
-        <w:rPr>
-          <w:rFonts w:asciiTheme="majorHAnsi" w:eastAsiaTheme="majorEastAsia" w:hAnsiTheme="majorHAnsi" w:cstheme="majorBidi"/>
-          <w:color w:val="2E74B5" w:themeColor="accent1" w:themeShade="BF"/>
-          <w:sz w:val="32"/>
-          <w:szCs w:val="32"/>
-          <w:lang w:val="fr-CA"/>
-        </w:rPr>
-      </w:pPr>
-      <w:r>
-        <w:rPr>
-          <w:lang w:val="fr-CA"/>
-        </w:rPr>
+        <w:pStyle w:val="Normal"/>
+        <w:rPr>
+          <w:rFonts w:ascii="Calibri Light" w:hAnsi="Calibri Light" w:eastAsia="" w:cs="" w:asciiTheme="majorHAnsi" w:cstheme="majorBidi" w:eastAsiaTheme="majorEastAsia" w:hAnsiTheme="majorHAnsi"/>
+          <w:color w:val="2E74B5" w:themeColor="accent1" w:themeShade="bf"/>
+          <w:sz w:val="32"/>
+          <w:szCs w:val="32"/>
+          <w:lang w:val="fr-CA"/>
+        </w:rPr>
+      </w:pPr>
+      <w:r>
+        <w:rPr>
+          <w:rFonts w:eastAsia="" w:cs="" w:cstheme="majorBidi" w:eastAsiaTheme="majorEastAsia" w:ascii="Calibri Light" w:hAnsi="Calibri Light"/>
+          <w:color w:val="2E74B5" w:themeColor="accent1" w:themeShade="bf"/>
+          <w:sz w:val="32"/>
+          <w:szCs w:val="32"/>
+          <w:lang w:val="fr-CA"/>
+        </w:rPr>
+      </w:r>
+      <w:r>
         <w:br w:type="page"/>
       </w:r>
     </w:p>
@@ -1416,12 +1177,12 @@
         <w:rPr>
           <w:lang w:val="fr-CA"/>
         </w:rPr>
-        <w:lastRenderedPageBreak/>
         <w:t>Difficultés rencontrées</w:t>
       </w:r>
     </w:p>
     <w:p>
       <w:pPr>
+        <w:pStyle w:val="Normal"/>
         <w:jc w:val="both"/>
         <w:rPr>
           <w:lang w:val="fr-CA"/>
@@ -1431,43 +1192,12 @@
         <w:rPr>
           <w:lang w:val="fr-CA"/>
         </w:rPr>
-        <w:t xml:space="preserve">Nous nous sommes rendus compte que l’algorithme de </w:t>
-      </w:r>
-      <w:proofErr w:type="spellStart"/>
-      <w:r>
-        <w:rPr>
-          <w:lang w:val="fr-CA"/>
-        </w:rPr>
-        <w:t>Djikstra</w:t>
-      </w:r>
-      <w:proofErr w:type="spellEnd"/>
-      <w:r>
-        <w:rPr>
-          <w:lang w:val="fr-CA"/>
-        </w:rPr>
-        <w:t xml:space="preserve"> ne calculait pas le meilleur chemin, donc nous avons </w:t>
-      </w:r>
-      <w:r>
-        <w:rPr>
-          <w:lang w:val="fr-CA"/>
-        </w:rPr>
-        <w:t>trouvé la solution d</w:t>
-      </w:r>
-      <w:r>
-        <w:rPr>
-          <w:lang w:val="fr-CA"/>
-        </w:rPr>
-        <w:t>e visiter les quelques meilleurs chemins tel que décrit dans la section précédente</w:t>
-      </w:r>
-      <w:r>
-        <w:rPr>
-          <w:lang w:val="fr-CA"/>
-        </w:rPr>
-        <w:t xml:space="preserve">. </w:t>
-      </w:r>
-    </w:p>
-    <w:p>
-      <w:pPr>
+        <w:t xml:space="preserve">Nous nous sommes rendus compte que l’algorithme de Djikstra ne calculait pas le meilleur chemin, donc nous avons trouvé la solution de visiter les quelques meilleurs chemins tel que décrit dans la section précédente. </w:t>
+      </w:r>
+    </w:p>
+    <w:p>
+      <w:pPr>
+        <w:pStyle w:val="Normal"/>
         <w:jc w:val="both"/>
         <w:rPr>
           <w:lang w:val="fr-CA"/>
@@ -1477,77 +1207,37 @@
         <w:rPr>
           <w:lang w:val="fr-CA"/>
         </w:rPr>
-        <w:t xml:space="preserve">D’autre part, nous </w:t>
-      </w:r>
-      <w:r>
-        <w:rPr>
-          <w:lang w:val="fr-CA"/>
-        </w:rPr>
-        <w:t xml:space="preserve">avons éprouvé de la difficulté à lire le fichier texte en le stockant tout d’un coup dans une variable de type string. Éventuellement, un de nous a suggéré que nous utilisions un « string </w:t>
-      </w:r>
-      <w:proofErr w:type="spellStart"/>
-      <w:r>
-        <w:rPr>
-          <w:lang w:val="fr-CA"/>
-        </w:rPr>
-        <w:t>stream</w:t>
-      </w:r>
-      <w:proofErr w:type="spellEnd"/>
-      <w:r>
-        <w:rPr>
-          <w:lang w:val="fr-CA"/>
-        </w:rPr>
-        <w:t xml:space="preserve"> » : dans une première boucle, sauvegarder ce qui était entre « ; » dans un string et ensuite le convertir en « string </w:t>
-      </w:r>
-      <w:proofErr w:type="spellStart"/>
-      <w:r>
-        <w:rPr>
-          <w:lang w:val="fr-CA"/>
-        </w:rPr>
-        <w:t>stream</w:t>
-      </w:r>
-      <w:proofErr w:type="spellEnd"/>
-      <w:r>
-        <w:rPr>
-          <w:lang w:val="fr-CA"/>
-        </w:rPr>
-        <w:t xml:space="preserve"> » pour isoler les éléments entre virgules. </w:t>
-      </w:r>
-    </w:p>
-    <w:p>
-      <w:pPr>
+        <w:t xml:space="preserve">D’autre part, nous avons éprouvé de la difficulté à lire le fichier texte en le stockant tout d’un coup dans une variable de type string. Éventuellement, un de nous a suggéré que nous utilisions un « string stream » : dans une première boucle, sauvegarder ce qui était entre « ; » dans un string et ensuite le convertir en « string stream » pour isoler les éléments entre virgules. </w:t>
+      </w:r>
+    </w:p>
+    <w:p>
+      <w:pPr>
+        <w:pStyle w:val="Normal"/>
         <w:jc w:val="both"/>
-        <w:rPr>
-          <w:lang w:val="fr-CA"/>
-        </w:rPr>
-      </w:pPr>
-      <w:r>
-        <w:rPr>
-          <w:lang w:val="fr-CA"/>
-        </w:rPr>
-        <w:t>Nous avons aussi rencontré des difficultés de performance, puisque l’algorithme prenait plusieurs minutes à s’exécuter pour une distance supérieure à mille mètres.</w:t>
-      </w:r>
-      <w:r>
-        <w:rPr>
-          <w:lang w:val="fr-CA"/>
-        </w:rPr>
-        <w:t xml:space="preserve"> </w:t>
-      </w:r>
-      <w:r>
-        <w:rPr>
-          <w:lang w:val="fr-CA"/>
-        </w:rPr>
-        <w:t>L’utilisation des boucles tel que décrit précédemment a permis de solutionner ce problème.</w:t>
-      </w:r>
-      <w:r>
-        <w:rPr>
-          <w:lang w:val="fr-CA"/>
-        </w:rPr>
-        <w:t xml:space="preserve"> </w:t>
-      </w:r>
-    </w:p>
-    <w:p>
-      <w:pPr>
+        <w:rPr/>
+      </w:pPr>
+      <w:r>
+        <w:rPr>
+          <w:lang w:val="fr-CA"/>
+        </w:rPr>
+        <w:t xml:space="preserve">Nous avons aussi rencontré des difficultés de performance, puisque l’algorithme prenait plusieurs minutes à s’exécuter pour une distance supérieure à mille mètres. L’utilisation </w:t>
+      </w:r>
+      <w:r>
+        <w:rPr>
+          <w:lang w:val="fr-CA"/>
+        </w:rPr>
+        <w:t>d’un algorithme dépendant de la profondeur de récursion a permis de résoudre ce problème</w:t>
+      </w:r>
+      <w:r>
+        <w:rPr>
+          <w:lang w:val="fr-CA"/>
+        </w:rPr>
+        <w:t>.</w:t>
+      </w:r>
+    </w:p>
+    <w:p>
+      <w:pPr>
+        <w:pStyle w:val="Normal"/>
         <w:jc w:val="both"/>
         <w:rPr>
           <w:lang w:val="fr-CA"/>
@@ -1562,18 +1252,25 @@
     </w:p>
     <w:p>
       <w:pPr>
-        <w:rPr>
-          <w:rFonts w:asciiTheme="majorHAnsi" w:eastAsiaTheme="majorEastAsia" w:hAnsiTheme="majorHAnsi" w:cstheme="majorBidi"/>
-          <w:color w:val="2E74B5" w:themeColor="accent1" w:themeShade="BF"/>
-          <w:sz w:val="32"/>
-          <w:szCs w:val="32"/>
-          <w:lang w:val="fr-CA"/>
-        </w:rPr>
-      </w:pPr>
-      <w:r>
-        <w:rPr>
-          <w:lang w:val="fr-CA"/>
-        </w:rPr>
+        <w:pStyle w:val="Normal"/>
+        <w:rPr>
+          <w:rFonts w:ascii="Calibri Light" w:hAnsi="Calibri Light" w:eastAsia="" w:cs="" w:asciiTheme="majorHAnsi" w:cstheme="majorBidi" w:eastAsiaTheme="majorEastAsia" w:hAnsiTheme="majorHAnsi"/>
+          <w:color w:val="2E74B5" w:themeColor="accent1" w:themeShade="bf"/>
+          <w:sz w:val="32"/>
+          <w:szCs w:val="32"/>
+          <w:lang w:val="fr-CA"/>
+        </w:rPr>
+      </w:pPr>
+      <w:r>
+        <w:rPr>
+          <w:rFonts w:eastAsia="" w:cs="" w:cstheme="majorBidi" w:eastAsiaTheme="majorEastAsia" w:ascii="Calibri Light" w:hAnsi="Calibri Light"/>
+          <w:color w:val="2E74B5" w:themeColor="accent1" w:themeShade="bf"/>
+          <w:sz w:val="32"/>
+          <w:szCs w:val="32"/>
+          <w:lang w:val="fr-CA"/>
+        </w:rPr>
+      </w:r>
+      <w:r>
         <w:br w:type="page"/>
       </w:r>
     </w:p>
@@ -1588,12 +1285,12 @@
         <w:rPr>
           <w:lang w:val="fr-CA"/>
         </w:rPr>
-        <w:lastRenderedPageBreak/>
         <w:t>Conclusion</w:t>
       </w:r>
     </w:p>
     <w:p>
       <w:pPr>
+        <w:pStyle w:val="Normal"/>
         <w:jc w:val="both"/>
         <w:rPr>
           <w:lang w:val="fr-CA"/>
@@ -1605,53 +1302,12 @@
         <w:rPr>
           <w:lang w:val="fr-CA"/>
         </w:rPr>
-        <w:t>Ce laboratoire nous a permi</w:t>
-      </w:r>
-      <w:r>
-        <w:rPr>
-          <w:lang w:val="fr-CA"/>
-        </w:rPr>
-        <w:t>s d’appliquer les notions sur les graphes que nous avons vu en classe tel</w:t>
-      </w:r>
-      <w:r>
-        <w:rPr>
-          <w:lang w:val="fr-CA"/>
-        </w:rPr>
-        <w:t>les que la notion de sommet, d’arc</w:t>
-      </w:r>
-      <w:r>
-        <w:rPr>
-          <w:lang w:val="fr-CA"/>
-        </w:rPr>
-        <w:t xml:space="preserve">, de graphe connexe et de chemin. </w:t>
-      </w:r>
-      <w:r>
-        <w:rPr>
-          <w:lang w:val="fr-CA"/>
-        </w:rPr>
-        <w:t>Il nous a aussi permis de concevoir un système en équipe tout en appliquant des nouvelles notions</w:t>
-      </w:r>
-      <w:r>
-        <w:rPr>
-          <w:lang w:val="fr-CA"/>
-        </w:rPr>
-        <w:t xml:space="preserve"> de</w:t>
-      </w:r>
-      <w:r>
-        <w:rPr>
-          <w:lang w:val="fr-CA"/>
-        </w:rPr>
-        <w:t xml:space="preserve"> mathématiques, une compétence que nous n’avons pas souvent l’occasion de pratiquer, mais qui sera très utile dans le futur. </w:t>
-      </w:r>
-      <w:r>
-        <w:rPr>
-          <w:lang w:val="fr-CA"/>
-        </w:rPr>
-        <w:t xml:space="preserve">D’autre part, nous avons appris à modéliser un graphe en utilisant des classes. </w:t>
-      </w:r>
-    </w:p>
-    <w:p>
-      <w:pPr>
+        <w:t xml:space="preserve">Ce laboratoire nous a permis d’appliquer les notions sur les graphes que nous avons vu en classe telles que la notion de sommet, d’arc, de graphe connexe et de chemin. Il nous a aussi permis de concevoir un système en équipe tout en appliquant des nouvelles notions de mathématiques, une compétence que nous n’avons pas souvent l’occasion de pratiquer, mais qui sera très utile dans le futur. D’autre part, nous avons appris à modéliser un graphe en utilisant des classes. </w:t>
+      </w:r>
+    </w:p>
+    <w:p>
+      <w:pPr>
+        <w:pStyle w:val="Normal"/>
         <w:jc w:val="both"/>
         <w:rPr>
           <w:lang w:val="fr-CA"/>
@@ -1666,255 +1322,183 @@
     </w:p>
     <w:p>
       <w:pPr>
+        <w:pStyle w:val="Normal"/>
+        <w:pBdr/>
+        <w:spacing w:before="0" w:after="160"/>
         <w:jc w:val="both"/>
-        <w:rPr>
-          <w:lang w:val="fr-CA"/>
-        </w:rPr>
-      </w:pPr>
-      <w:r>
-        <w:rPr>
-          <w:lang w:val="fr-CA"/>
-        </w:rPr>
-        <w:t xml:space="preserve">Pour ce qui est du prochain laboratoire, nous nous attendons à </w:t>
-      </w:r>
-      <w:r>
-        <w:rPr>
-          <w:lang w:val="fr-CA"/>
-        </w:rPr>
-        <w:t xml:space="preserve">devoir résoudre un problème en </w:t>
-      </w:r>
-      <w:r>
-        <w:rPr>
-          <w:lang w:val="fr-CA"/>
-        </w:rPr>
-        <w:t>nous</w:t>
-      </w:r>
-      <w:r>
-        <w:rPr>
-          <w:lang w:val="fr-CA"/>
-        </w:rPr>
-        <w:t xml:space="preserve"> servant de notions de mathématiques discrètes vues en classe</w:t>
-      </w:r>
-      <w:r>
-        <w:rPr>
-          <w:lang w:val="fr-CA"/>
-        </w:rPr>
-        <w:t xml:space="preserve"> et d’un langage de programmation orienté objet tel que le C++</w:t>
-      </w:r>
-      <w:r>
-        <w:rPr>
-          <w:lang w:val="fr-CA"/>
-        </w:rPr>
-        <w:t xml:space="preserve">. </w:t>
-      </w:r>
-      <w:r>
-        <w:rPr>
-          <w:lang w:val="fr-CA"/>
-        </w:rPr>
-        <w:t xml:space="preserve">Puisque le prochain laboratoire est à remettre environ au même moment que le cours douze, nous pensons que cette notion de mathématique discrète sera peut-être celle du dénombrement, </w:t>
-      </w:r>
-      <w:r>
-        <w:rPr>
-          <w:lang w:val="fr-CA"/>
-        </w:rPr>
-        <w:t>de la</w:t>
-      </w:r>
-      <w:r>
-        <w:rPr>
-          <w:lang w:val="fr-CA"/>
-        </w:rPr>
-        <w:t xml:space="preserve"> </w:t>
-      </w:r>
-      <w:r>
-        <w:rPr>
-          <w:lang w:val="fr-CA"/>
-        </w:rPr>
-        <w:t>théorie des langages</w:t>
-      </w:r>
-      <w:r>
-        <w:rPr>
-          <w:lang w:val="fr-CA"/>
-        </w:rPr>
-        <w:t xml:space="preserve"> ou des automates. </w:t>
+        <w:rPr/>
+      </w:pPr>
+      <w:r>
+        <w:rPr>
+          <w:lang w:val="fr-CA"/>
+        </w:rPr>
+        <w:t xml:space="preserve">Pour ce qui est du prochain laboratoire, nous nous attendons à devoir résoudre un problème en nous servant de notions de mathématiques discrètes vues en classe et d’un langage de programmation orienté objet tel que le C++. Puisque le prochain laboratoire est à remettre environ au même moment que le cours douze, nous pensons que cette notion de mathématique discrète sera peut-être celle du dénombrement, de la théorie des langages ou des automates. </w:t>
       </w:r>
     </w:p>
     <w:sectPr>
-      <w:footerReference w:type="even" r:id="rId9"/>
-      <w:footerReference w:type="default" r:id="rId10"/>
+      <w:footerReference w:type="default" r:id="rId5"/>
+      <w:type w:val="nextPage"/>
       <w:pgSz w:w="12240" w:h="15840"/>
-      <w:pgMar w:top="1440" w:right="1467" w:bottom="1440" w:left="1418" w:header="720" w:footer="720" w:gutter="0"/>
-      <w:cols w:space="720"/>
+      <w:pgMar w:left="1418" w:right="1467" w:header="0" w:top="1440" w:footer="720" w:bottom="1440" w:gutter="0"/>
+      <w:pgNumType w:fmt="decimal"/>
+      <w:formProt w:val="false"/>
       <w:titlePg/>
+      <w:textDirection w:val="lrTb"/>
+      <w:docGrid w:type="default" w:linePitch="240" w:charSpace="4294965247"/>
     </w:sectPr>
   </w:body>
 </w:document>
 </file>
 
-<file path=word/endnotes.xml><?xml version="1.0" encoding="utf-8"?>
-<w:endnotes xmlns:wpc="http://schemas.microsoft.com/office/word/2010/wordprocessingCanvas" xmlns:mo="http://schemas.microsoft.com/office/mac/office/2008/main" xmlns:mc="http://schemas.openxmlformats.org/markup-compatibility/2006" xmlns:mv="urn:schemas-microsoft-com:mac:vml" xmlns:o="urn:schemas-microsoft-com:office:office" xmlns:r="http://schemas.openxmlformats.org/officeDocument/2006/relationships" xmlns:m="http://schemas.openxmlformats.org/officeDocument/2006/math" xmlns:v="urn:schemas-microsoft-com:vml" xmlns:wp14="http://schemas.microsoft.com/office/word/2010/wordprocessingDrawing" xmlns:wp="http://schemas.openxmlformats.org/drawingml/2006/wordprocessingDrawing" xmlns:w10="urn:schemas-microsoft-com:office:word" xmlns:w="http://schemas.openxmlformats.org/wordprocessingml/2006/main" xmlns:w14="http://schemas.microsoft.com/office/word/2010/wordml" xmlns:w15="http://schemas.microsoft.com/office/word/2012/wordml" xmlns:wpg="http://schemas.microsoft.com/office/word/2010/wordprocessingGroup" xmlns:wpi="http://schemas.microsoft.com/office/word/2010/wordprocessingInk" xmlns:wne="http://schemas.microsoft.com/office/word/2006/wordml" xmlns:wps="http://schemas.microsoft.com/office/word/2010/wordprocessingShape" mc:Ignorable="w14 w15 wp14">
-  <w:endnote w:type="separator" w:id="-1">
-    <w:p>
-      <w:pPr>
-        <w:spacing w:after="0" w:line="240" w:lineRule="auto"/>
-      </w:pPr>
-      <w:r>
-        <w:separator/>
-      </w:r>
-    </w:p>
-  </w:endnote>
-  <w:endnote w:type="continuationSeparator" w:id="0">
-    <w:p>
-      <w:pPr>
-        <w:spacing w:after="0" w:line="240" w:lineRule="auto"/>
-      </w:pPr>
-      <w:r>
-        <w:continuationSeparator/>
-      </w:r>
-    </w:p>
-  </w:endnote>
-</w:endnotes>
-</file>
-
 <file path=word/footer1.xml><?xml version="1.0" encoding="utf-8"?>
-<w:ftr xmlns:wpc="http://schemas.microsoft.com/office/word/2010/wordprocessingCanvas" xmlns:mo="http://schemas.microsoft.com/office/mac/office/2008/main" xmlns:mc="http://schemas.openxmlformats.org/markup-compatibility/2006" xmlns:mv="urn:schemas-microsoft-com:mac:vml" xmlns:o="urn:schemas-microsoft-com:office:office" xmlns:r="http://schemas.openxmlformats.org/officeDocument/2006/relationships" xmlns:m="http://schemas.openxmlformats.org/officeDocument/2006/math" xmlns:v="urn:schemas-microsoft-com:vml" xmlns:wp14="http://schemas.microsoft.com/office/word/2010/wordprocessingDrawing" xmlns:wp="http://schemas.openxmlformats.org/drawingml/2006/wordprocessingDrawing" xmlns:w10="urn:schemas-microsoft-com:office:word" xmlns:w="http://schemas.openxmlformats.org/wordprocessingml/2006/main" xmlns:w14="http://schemas.microsoft.com/office/word/2010/wordml" xmlns:w15="http://schemas.microsoft.com/office/word/2012/wordml" xmlns:wpg="http://schemas.microsoft.com/office/word/2010/wordprocessingGroup" xmlns:wpi="http://schemas.microsoft.com/office/word/2010/wordprocessingInk" xmlns:wne="http://schemas.microsoft.com/office/word/2006/wordml" xmlns:wps="http://schemas.microsoft.com/office/word/2010/wordprocessingShape" mc:Ignorable="w14 w15 wp14">
+<w:ftr xmlns:o="urn:schemas-microsoft-com:office:office" xmlns:r="http://schemas.openxmlformats.org/officeDocument/2006/relationships" xmlns:v="urn:schemas-microsoft-com:vml" xmlns:w="http://schemas.openxmlformats.org/wordprocessingml/2006/main" xmlns:w10="urn:schemas-microsoft-com:office:word" xmlns:wp="http://schemas.openxmlformats.org/drawingml/2006/wordprocessingDrawing" xmlns:wps="http://schemas.microsoft.com/office/word/2010/wordprocessingShape" xmlns:wpg="http://schemas.microsoft.com/office/word/2010/wordprocessingGroup" xmlns:mc="http://schemas.openxmlformats.org/markup-compatibility/2006" xmlns:wp14="http://schemas.microsoft.com/office/word/2010/wordprocessingDrawing" xmlns:w14="http://schemas.microsoft.com/office/word/2010/wordml" mc:Ignorable="w14 wp14">
   <w:p>
     <w:pPr>
       <w:pStyle w:val="Footer"/>
-      <w:framePr w:wrap="none" w:vAnchor="text" w:hAnchor="margin" w:xAlign="center" w:y="1"/>
-      <w:rPr>
-        <w:rStyle w:val="PageNumber"/>
-      </w:rPr>
+      <w:rPr/>
     </w:pPr>
     <w:r>
-      <w:rPr>
-        <w:rStyle w:val="PageNumber"/>
-      </w:rPr>
-      <w:fldChar w:fldCharType="begin"/>
+      <w:rPr/>
     </w:r>
     <w:r>
-      <w:rPr>
-        <w:rStyle w:val="PageNumber"/>
-      </w:rPr>
-      <w:instrText xml:space="preserve">PAGE  </w:instrText>
+      <mc:AlternateContent>
+        <mc:Choice Requires="wps">
+          <w:drawing>
+            <wp:anchor behindDoc="0" distT="0" distB="0" distL="0" distR="0" simplePos="0" locked="0" layoutInCell="1" allowOverlap="1" relativeHeight="10">
+              <wp:simplePos x="0" y="0"/>
+              <wp:positionH relativeFrom="margin">
+                <wp:align>center</wp:align>
+              </wp:positionH>
+              <wp:positionV relativeFrom="paragraph">
+                <wp:posOffset>635</wp:posOffset>
+              </wp:positionV>
+              <wp:extent cx="76835" cy="175260"/>
+              <wp:effectExtent l="0" t="0" r="0" b="0"/>
+              <wp:wrapTopAndBottom/>
+              <wp:docPr id="4" name="Frame1"/>
+              <a:graphic xmlns:a="http://schemas.openxmlformats.org/drawingml/2006/main">
+                <a:graphicData uri="http://schemas.microsoft.com/office/word/2010/wordprocessingShape">
+                  <wps:wsp>
+                    <wps:cNvSpPr txBox="1"/>
+                    <wps:spPr>
+                      <a:xfrm>
+                        <a:off x="0" y="0"/>
+                        <a:ext cx="76835" cy="175260"/>
+                      </a:xfrm>
+                      <a:prstGeom prst="rect"/>
+                      <a:solidFill>
+                        <a:srgbClr val="FFFFFF">
+                          <a:alpha val="0"/>
+                        </a:srgbClr>
+                      </a:solidFill>
+                    </wps:spPr>
+                    <wps:txbx>
+                      <w:txbxContent>
+                        <w:p>
+                          <w:pPr>
+                            <w:pStyle w:val="Footer"/>
+                            <w:pBdr/>
+                            <w:rPr/>
+                          </w:pPr>
+                          <w:r>
+                            <w:rPr>
+                              <w:rStyle w:val="Pagenumber"/>
+                            </w:rPr>
+                            <w:fldChar w:fldCharType="begin"/>
+                          </w:r>
+                          <w:r>
+                            <w:instrText> PAGE </w:instrText>
+                          </w:r>
+                          <w:r>
+                            <w:fldChar w:fldCharType="separate"/>
+                          </w:r>
+                          <w:r>
+                            <w:t>7</w:t>
+                          </w:r>
+                          <w:r>
+                            <w:fldChar w:fldCharType="end"/>
+                          </w:r>
+                        </w:p>
+                      </w:txbxContent>
+                    </wps:txbx>
+                    <wps:bodyPr anchor="t" lIns="0" tIns="0" rIns="0" bIns="0">
+                      <a:spAutoFit/>
+                    </wps:bodyPr>
+                  </wps:wsp>
+                </a:graphicData>
+              </a:graphic>
+            </wp:anchor>
+          </w:drawing>
+        </mc:Choice>
+        <mc:Fallback>
+          <w:pict>
+            <v:rect fillcolor="#FFFFFF" style="position:absolute;rotation:0;width:6.05pt;height:13.8pt;mso-wrap-distance-left:0pt;mso-wrap-distance-right:0pt;mso-wrap-distance-top:0pt;mso-wrap-distance-bottom:0pt;margin-top:0.05pt;mso-position-vertical-relative:text;margin-left:230.85pt;mso-position-horizontal:center;mso-position-horizontal-relative:margin">
+              <v:fill opacity="0f"/>
+              <v:textbox inset="0in,0in,0in,0in">
+                <w:txbxContent>
+                  <w:p>
+                    <w:pPr>
+                      <w:pStyle w:val="Footer"/>
+                      <w:pBdr/>
+                      <w:rPr/>
+                    </w:pPr>
+                    <w:r>
+                      <w:rPr>
+                        <w:rStyle w:val="Pagenumber"/>
+                      </w:rPr>
+                      <w:fldChar w:fldCharType="begin"/>
+                    </w:r>
+                    <w:r>
+                      <w:instrText> PAGE </w:instrText>
+                    </w:r>
+                    <w:r>
+                      <w:fldChar w:fldCharType="separate"/>
+                    </w:r>
+                    <w:r>
+                      <w:t>7</w:t>
+                    </w:r>
+                    <w:r>
+                      <w:fldChar w:fldCharType="end"/>
+                    </w:r>
+                  </w:p>
+                </w:txbxContent>
+              </v:textbox>
+              <w10:wrap type="topAndBottom"/>
+            </v:rect>
+          </w:pict>
+        </mc:Fallback>
+      </mc:AlternateContent>
     </w:r>
-    <w:r>
-      <w:rPr>
-        <w:rStyle w:val="PageNumber"/>
-      </w:rPr>
-      <w:fldChar w:fldCharType="end"/>
-    </w:r>
-  </w:p>
-  <w:p>
-    <w:pPr>
-      <w:pStyle w:val="Footer"/>
-    </w:pPr>
   </w:p>
 </w:ftr>
 </file>
 
-<file path=word/footer2.xml><?xml version="1.0" encoding="utf-8"?>
-<w:ftr xmlns:wpc="http://schemas.microsoft.com/office/word/2010/wordprocessingCanvas" xmlns:mo="http://schemas.microsoft.com/office/mac/office/2008/main" xmlns:mc="http://schemas.openxmlformats.org/markup-compatibility/2006" xmlns:mv="urn:schemas-microsoft-com:mac:vml" xmlns:o="urn:schemas-microsoft-com:office:office" xmlns:r="http://schemas.openxmlformats.org/officeDocument/2006/relationships" xmlns:m="http://schemas.openxmlformats.org/officeDocument/2006/math" xmlns:v="urn:schemas-microsoft-com:vml" xmlns:wp14="http://schemas.microsoft.com/office/word/2010/wordprocessingDrawing" xmlns:wp="http://schemas.openxmlformats.org/drawingml/2006/wordprocessingDrawing" xmlns:w10="urn:schemas-microsoft-com:office:word" xmlns:w="http://schemas.openxmlformats.org/wordprocessingml/2006/main" xmlns:w14="http://schemas.microsoft.com/office/word/2010/wordml" xmlns:w15="http://schemas.microsoft.com/office/word/2012/wordml" xmlns:wpg="http://schemas.microsoft.com/office/word/2010/wordprocessingGroup" xmlns:wpi="http://schemas.microsoft.com/office/word/2010/wordprocessingInk" xmlns:wne="http://schemas.microsoft.com/office/word/2006/wordml" xmlns:wps="http://schemas.microsoft.com/office/word/2010/wordprocessingShape" mc:Ignorable="w14 w15 wp14">
-  <w:p>
-    <w:pPr>
-      <w:pStyle w:val="Footer"/>
-      <w:framePr w:wrap="none" w:vAnchor="text" w:hAnchor="margin" w:xAlign="center" w:y="1"/>
-      <w:rPr>
-        <w:rStyle w:val="PageNumber"/>
-      </w:rPr>
-    </w:pPr>
-    <w:r>
-      <w:rPr>
-        <w:rStyle w:val="PageNumber"/>
-      </w:rPr>
-      <w:fldChar w:fldCharType="begin"/>
-    </w:r>
-    <w:r>
-      <w:rPr>
-        <w:rStyle w:val="PageNumber"/>
-      </w:rPr>
-      <w:instrText xml:space="preserve">PAGE  </w:instrText>
-    </w:r>
-    <w:r>
-      <w:rPr>
-        <w:rStyle w:val="PageNumber"/>
-      </w:rPr>
-      <w:fldChar w:fldCharType="separate"/>
-    </w:r>
-    <w:r>
-      <w:rPr>
-        <w:rStyle w:val="PageNumber"/>
-        <w:noProof/>
-      </w:rPr>
-      <w:t>6</w:t>
-    </w:r>
-    <w:r>
-      <w:rPr>
-        <w:rStyle w:val="PageNumber"/>
-      </w:rPr>
-      <w:fldChar w:fldCharType="end"/>
-    </w:r>
-  </w:p>
-  <w:p>
-    <w:pPr>
-      <w:pStyle w:val="Footer"/>
-    </w:pPr>
-  </w:p>
-</w:ftr>
-</file>
-
-<file path=word/footnotes.xml><?xml version="1.0" encoding="utf-8"?>
-<w:footnotes xmlns:wpc="http://schemas.microsoft.com/office/word/2010/wordprocessingCanvas" xmlns:mo="http://schemas.microsoft.com/office/mac/office/2008/main" xmlns:mc="http://schemas.openxmlformats.org/markup-compatibility/2006" xmlns:mv="urn:schemas-microsoft-com:mac:vml" xmlns:o="urn:schemas-microsoft-com:office:office" xmlns:r="http://schemas.openxmlformats.org/officeDocument/2006/relationships" xmlns:m="http://schemas.openxmlformats.org/officeDocument/2006/math" xmlns:v="urn:schemas-microsoft-com:vml" xmlns:wp14="http://schemas.microsoft.com/office/word/2010/wordprocessingDrawing" xmlns:wp="http://schemas.openxmlformats.org/drawingml/2006/wordprocessingDrawing" xmlns:w10="urn:schemas-microsoft-com:office:word" xmlns:w="http://schemas.openxmlformats.org/wordprocessingml/2006/main" xmlns:w14="http://schemas.microsoft.com/office/word/2010/wordml" xmlns:w15="http://schemas.microsoft.com/office/word/2012/wordml" xmlns:wpg="http://schemas.microsoft.com/office/word/2010/wordprocessingGroup" xmlns:wpi="http://schemas.microsoft.com/office/word/2010/wordprocessingInk" xmlns:wne="http://schemas.microsoft.com/office/word/2006/wordml" xmlns:wps="http://schemas.microsoft.com/office/word/2010/wordprocessingShape" mc:Ignorable="w14 w15 wp14">
-  <w:footnote w:type="separator" w:id="-1">
-    <w:p>
-      <w:pPr>
-        <w:spacing w:after="0" w:line="240" w:lineRule="auto"/>
-      </w:pPr>
-      <w:r>
-        <w:separator/>
-      </w:r>
-    </w:p>
-  </w:footnote>
-  <w:footnote w:type="continuationSeparator" w:id="0">
-    <w:p>
-      <w:pPr>
-        <w:spacing w:after="0" w:line="240" w:lineRule="auto"/>
-      </w:pPr>
-      <w:r>
-        <w:continuationSeparator/>
-      </w:r>
-    </w:p>
-  </w:footnote>
-</w:footnotes>
-</file>
-
 <file path=word/styles.xml><?xml version="1.0" encoding="utf-8"?>
-<w:styles xmlns:mc="http://schemas.openxmlformats.org/markup-compatibility/2006" xmlns:r="http://schemas.openxmlformats.org/officeDocument/2006/relationships" xmlns:w="http://schemas.openxmlformats.org/wordprocessingml/2006/main" xmlns:w14="http://schemas.microsoft.com/office/word/2010/wordml" xmlns:w15="http://schemas.microsoft.com/office/word/2012/wordml" mc:Ignorable="w14 w15">
+<w:styles xmlns:w="http://schemas.openxmlformats.org/wordprocessingml/2006/main" xmlns:w14="http://schemas.microsoft.com/office/word/2010/wordml" xmlns:mc="http://schemas.openxmlformats.org/markup-compatibility/2006" mc:Ignorable="w14">
   <w:docDefaults>
     <w:rPrDefault>
       <w:rPr>
-        <w:rFonts w:asciiTheme="minorHAnsi" w:eastAsiaTheme="minorHAnsi" w:hAnsiTheme="minorHAnsi" w:cstheme="minorBidi"/>
+        <w:rFonts w:ascii="Calibri" w:hAnsi="Calibri" w:eastAsia="Calibri" w:cs="" w:asciiTheme="minorHAnsi" w:cstheme="minorBidi" w:eastAsiaTheme="minorHAnsi" w:hAnsiTheme="minorHAnsi"/>
         <w:sz w:val="22"/>
         <w:szCs w:val="22"/>
         <w:lang w:val="en-US" w:eastAsia="en-US" w:bidi="ar-SA"/>
       </w:rPr>
     </w:rPrDefault>
     <w:pPrDefault>
-      <w:pPr>
-        <w:spacing w:after="160" w:line="259" w:lineRule="auto"/>
-      </w:pPr>
+      <w:pPr/>
     </w:pPrDefault>
   </w:docDefaults>
   <w:latentStyles w:defLockedState="0" w:defUIPriority="99" w:defSemiHidden="0" w:defUnhideWhenUsed="0" w:defQFormat="0" w:count="382">
     <w:lsdException w:name="Normal" w:uiPriority="0" w:qFormat="1"/>
     <w:lsdException w:name="heading 1" w:uiPriority="9" w:qFormat="1"/>
-    <w:lsdException w:name="heading 2" w:semiHidden="1" w:uiPriority="9" w:unhideWhenUsed="1" w:qFormat="1"/>
-    <w:lsdException w:name="heading 3" w:semiHidden="1" w:uiPriority="9" w:unhideWhenUsed="1" w:qFormat="1"/>
-    <w:lsdException w:name="heading 4" w:semiHidden="1" w:uiPriority="9" w:unhideWhenUsed="1" w:qFormat="1"/>
-    <w:lsdException w:name="heading 5" w:semiHidden="1" w:uiPriority="9" w:unhideWhenUsed="1" w:qFormat="1"/>
-    <w:lsdException w:name="heading 6" w:semiHidden="1" w:uiPriority="9" w:unhideWhenUsed="1" w:qFormat="1"/>
-    <w:lsdException w:name="heading 7" w:semiHidden="1" w:uiPriority="9" w:unhideWhenUsed="1" w:qFormat="1"/>
-    <w:lsdException w:name="heading 8" w:semiHidden="1" w:uiPriority="9" w:unhideWhenUsed="1" w:qFormat="1"/>
-    <w:lsdException w:name="heading 9" w:semiHidden="1" w:uiPriority="9" w:unhideWhenUsed="1" w:qFormat="1"/>
+    <w:lsdException w:name="heading 2" w:uiPriority="9" w:semiHidden="1" w:unhideWhenUsed="1" w:qFormat="1"/>
+    <w:lsdException w:name="heading 3" w:uiPriority="9" w:semiHidden="1" w:unhideWhenUsed="1" w:qFormat="1"/>
+    <w:lsdException w:name="heading 4" w:uiPriority="9" w:semiHidden="1" w:unhideWhenUsed="1" w:qFormat="1"/>
+    <w:lsdException w:name="heading 5" w:uiPriority="9" w:semiHidden="1" w:unhideWhenUsed="1" w:qFormat="1"/>
+    <w:lsdException w:name="heading 6" w:uiPriority="9" w:semiHidden="1" w:unhideWhenUsed="1" w:qFormat="1"/>
+    <w:lsdException w:name="heading 7" w:uiPriority="9" w:semiHidden="1" w:unhideWhenUsed="1" w:qFormat="1"/>
+    <w:lsdException w:name="heading 8" w:uiPriority="9" w:semiHidden="1" w:unhideWhenUsed="1" w:qFormat="1"/>
+    <w:lsdException w:name="heading 9" w:uiPriority="9" w:semiHidden="1" w:unhideWhenUsed="1" w:qFormat="1"/>
     <w:lsdException w:name="index 1" w:semiHidden="1" w:unhideWhenUsed="1"/>
     <w:lsdException w:name="index 2" w:semiHidden="1" w:unhideWhenUsed="1"/>
     <w:lsdException w:name="index 3" w:semiHidden="1" w:unhideWhenUsed="1"/>
@@ -1924,22 +1508,22 @@
     <w:lsdException w:name="index 7" w:semiHidden="1" w:unhideWhenUsed="1"/>
     <w:lsdException w:name="index 8" w:semiHidden="1" w:unhideWhenUsed="1"/>
     <w:lsdException w:name="index 9" w:semiHidden="1" w:unhideWhenUsed="1"/>
-    <w:lsdException w:name="toc 1" w:semiHidden="1" w:uiPriority="39" w:unhideWhenUsed="1"/>
-    <w:lsdException w:name="toc 2" w:semiHidden="1" w:uiPriority="39" w:unhideWhenUsed="1"/>
-    <w:lsdException w:name="toc 3" w:semiHidden="1" w:uiPriority="39" w:unhideWhenUsed="1"/>
-    <w:lsdException w:name="toc 4" w:semiHidden="1" w:uiPriority="39" w:unhideWhenUsed="1"/>
-    <w:lsdException w:name="toc 5" w:semiHidden="1" w:uiPriority="39" w:unhideWhenUsed="1"/>
-    <w:lsdException w:name="toc 6" w:semiHidden="1" w:uiPriority="39" w:unhideWhenUsed="1"/>
-    <w:lsdException w:name="toc 7" w:semiHidden="1" w:uiPriority="39" w:unhideWhenUsed="1"/>
-    <w:lsdException w:name="toc 8" w:semiHidden="1" w:uiPriority="39" w:unhideWhenUsed="1"/>
-    <w:lsdException w:name="toc 9" w:semiHidden="1" w:uiPriority="39" w:unhideWhenUsed="1"/>
+    <w:lsdException w:name="toc 1" w:uiPriority="39" w:semiHidden="1" w:unhideWhenUsed="1"/>
+    <w:lsdException w:name="toc 2" w:uiPriority="39" w:semiHidden="1" w:unhideWhenUsed="1"/>
+    <w:lsdException w:name="toc 3" w:uiPriority="39" w:semiHidden="1" w:unhideWhenUsed="1"/>
+    <w:lsdException w:name="toc 4" w:uiPriority="39" w:semiHidden="1" w:unhideWhenUsed="1"/>
+    <w:lsdException w:name="toc 5" w:uiPriority="39" w:semiHidden="1" w:unhideWhenUsed="1"/>
+    <w:lsdException w:name="toc 6" w:uiPriority="39" w:semiHidden="1" w:unhideWhenUsed="1"/>
+    <w:lsdException w:name="toc 7" w:uiPriority="39" w:semiHidden="1" w:unhideWhenUsed="1"/>
+    <w:lsdException w:name="toc 8" w:uiPriority="39" w:semiHidden="1" w:unhideWhenUsed="1"/>
+    <w:lsdException w:name="toc 9" w:uiPriority="39" w:semiHidden="1" w:unhideWhenUsed="1"/>
     <w:lsdException w:name="Normal Indent" w:semiHidden="1" w:unhideWhenUsed="1"/>
     <w:lsdException w:name="footnote text" w:semiHidden="1" w:unhideWhenUsed="1"/>
     <w:lsdException w:name="annotation text" w:semiHidden="1" w:unhideWhenUsed="1"/>
     <w:lsdException w:name="header" w:semiHidden="1" w:unhideWhenUsed="1"/>
-    <w:lsdException w:name="footer" w:semiHidden="1" w:uiPriority="0" w:unhideWhenUsed="1"/>
+    <w:lsdException w:name="footer" w:uiPriority="0" w:semiHidden="1" w:unhideWhenUsed="1"/>
     <w:lsdException w:name="index heading" w:semiHidden="1" w:unhideWhenUsed="1"/>
-    <w:lsdException w:name="caption" w:semiHidden="1" w:uiPriority="35" w:unhideWhenUsed="1" w:qFormat="1"/>
+    <w:lsdException w:name="caption" w:uiPriority="35" w:semiHidden="1" w:unhideWhenUsed="1" w:qFormat="1"/>
     <w:lsdException w:name="table of figures" w:semiHidden="1" w:unhideWhenUsed="1"/>
     <w:lsdException w:name="envelope address" w:semiHidden="1" w:unhideWhenUsed="1"/>
     <w:lsdException w:name="envelope return" w:semiHidden="1" w:unhideWhenUsed="1"/>
@@ -1970,7 +1554,7 @@
     <w:lsdException w:name="Title" w:uiPriority="10" w:qFormat="1"/>
     <w:lsdException w:name="Closing" w:semiHidden="1" w:unhideWhenUsed="1"/>
     <w:lsdException w:name="Signature" w:semiHidden="1" w:unhideWhenUsed="1"/>
-    <w:lsdException w:name="Default Paragraph Font" w:semiHidden="1" w:uiPriority="1" w:unhideWhenUsed="1"/>
+    <w:lsdException w:name="Default Paragraph Font" w:uiPriority="1" w:semiHidden="1" w:unhideWhenUsed="1"/>
     <w:lsdException w:name="Body Text" w:semiHidden="1" w:unhideWhenUsed="1"/>
     <w:lsdException w:name="Body Text Indent" w:semiHidden="1" w:unhideWhenUsed="1"/>
     <w:lsdException w:name="List Continue" w:semiHidden="1" w:unhideWhenUsed="1"/>
@@ -1999,7 +1583,7 @@
     <w:lsdException w:name="E-mail Signature" w:semiHidden="1" w:unhideWhenUsed="1"/>
     <w:lsdException w:name="HTML Top of Form" w:semiHidden="1" w:unhideWhenUsed="1"/>
     <w:lsdException w:name="HTML Bottom of Form" w:semiHidden="1" w:unhideWhenUsed="1"/>
-    <w:lsdException w:name="Normal (Web)" w:semiHidden="1" w:uiPriority="0" w:unhideWhenUsed="1"/>
+    <w:lsdException w:name="Normal (Web)" w:uiPriority="0" w:semiHidden="1" w:unhideWhenUsed="1"/>
     <w:lsdException w:name="HTML Acronym" w:semiHidden="1" w:unhideWhenUsed="1"/>
     <w:lsdException w:name="HTML Address" w:semiHidden="1" w:unhideWhenUsed="1"/>
     <w:lsdException w:name="HTML Cite" w:semiHidden="1" w:unhideWhenUsed="1"/>
@@ -2170,8 +1754,8 @@
     <w:lsdException w:name="Subtle Reference" w:uiPriority="31" w:qFormat="1"/>
     <w:lsdException w:name="Intense Reference" w:uiPriority="32" w:qFormat="1"/>
     <w:lsdException w:name="Book Title" w:uiPriority="33" w:qFormat="1"/>
-    <w:lsdException w:name="Bibliography" w:semiHidden="1" w:uiPriority="37" w:unhideWhenUsed="1"/>
-    <w:lsdException w:name="TOC Heading" w:semiHidden="1" w:uiPriority="39" w:unhideWhenUsed="1" w:qFormat="1"/>
+    <w:lsdException w:name="Bibliography" w:uiPriority="37" w:semiHidden="1" w:unhideWhenUsed="1"/>
+    <w:lsdException w:name="TOC Heading" w:uiPriority="39" w:semiHidden="1" w:unhideWhenUsed="1" w:qFormat="1"/>
     <w:lsdException w:name="Plain Table 1" w:uiPriority="41"/>
     <w:lsdException w:name="Plain Table 2" w:uiPriority="42"/>
     <w:lsdException w:name="Plain Table 3" w:uiPriority="43"/>
@@ -2279,18 +1863,31 @@
     <w:lsdException w:name="Mention" w:semiHidden="1" w:unhideWhenUsed="1"/>
     <w:lsdException w:name="Smart Hyperlink" w:semiHidden="1" w:unhideWhenUsed="1"/>
   </w:latentStyles>
-  <w:style w:type="paragraph" w:default="1" w:styleId="Normal">
+  <w:style w:type="paragraph" w:styleId="Normal" w:default="1">
     <w:name w:val="Normal"/>
     <w:qFormat/>
+    <w:pPr>
+      <w:widowControl/>
+      <w:bidi w:val="0"/>
+      <w:spacing w:lineRule="auto" w:line="259" w:before="0" w:after="160"/>
+      <w:jc w:val="left"/>
+    </w:pPr>
+    <w:rPr>
+      <w:rFonts w:ascii="Calibri" w:hAnsi="Calibri" w:eastAsia="Calibri" w:cs="" w:asciiTheme="minorHAnsi" w:cstheme="minorBidi" w:eastAsiaTheme="minorHAnsi" w:hAnsiTheme="minorHAnsi"/>
+      <w:color w:val="auto"/>
+      <w:sz w:val="22"/>
+      <w:szCs w:val="22"/>
+      <w:lang w:val="en-US" w:eastAsia="en-US" w:bidi="ar-SA"/>
+    </w:rPr>
   </w:style>
   <w:style w:type="paragraph" w:styleId="Heading1">
-    <w:name w:val="heading 1"/>
+    <w:name w:val="Heading 1"/>
     <w:basedOn w:val="Normal"/>
     <w:next w:val="Normal"/>
     <w:link w:val="Heading1Char"/>
     <w:uiPriority w:val="9"/>
     <w:qFormat/>
-    <w:rsid w:val="0008665E"/>
+    <w:rsid w:val="0008665e"/>
     <w:pPr>
       <w:keepNext/>
       <w:keepLines/>
@@ -2298,21 +1895,21 @@
       <w:outlineLvl w:val="0"/>
     </w:pPr>
     <w:rPr>
-      <w:rFonts w:asciiTheme="majorHAnsi" w:eastAsiaTheme="majorEastAsia" w:hAnsiTheme="majorHAnsi" w:cstheme="majorBidi"/>
-      <w:color w:val="2E74B5" w:themeColor="accent1" w:themeShade="BF"/>
+      <w:rFonts w:ascii="Calibri Light" w:hAnsi="Calibri Light" w:eastAsia="" w:cs="" w:asciiTheme="majorHAnsi" w:cstheme="majorBidi" w:eastAsiaTheme="majorEastAsia" w:hAnsiTheme="majorHAnsi"/>
+      <w:color w:val="2E74B5" w:themeColor="accent1" w:themeShade="bf"/>
       <w:sz w:val="32"/>
       <w:szCs w:val="32"/>
     </w:rPr>
   </w:style>
   <w:style w:type="paragraph" w:styleId="Heading2">
-    <w:name w:val="heading 2"/>
+    <w:name w:val="Heading 2"/>
     <w:basedOn w:val="Normal"/>
     <w:next w:val="Normal"/>
     <w:link w:val="Heading2Char"/>
     <w:uiPriority w:val="9"/>
     <w:unhideWhenUsed/>
     <w:qFormat/>
-    <w:rsid w:val="00004CC4"/>
+    <w:rsid w:val="00004cc4"/>
     <w:pPr>
       <w:keepNext/>
       <w:keepLines/>
@@ -2320,17 +1917,185 @@
       <w:outlineLvl w:val="1"/>
     </w:pPr>
     <w:rPr>
-      <w:rFonts w:asciiTheme="majorHAnsi" w:eastAsiaTheme="majorEastAsia" w:hAnsiTheme="majorHAnsi" w:cstheme="majorBidi"/>
-      <w:color w:val="2E74B5" w:themeColor="accent1" w:themeShade="BF"/>
+      <w:rFonts w:ascii="Calibri Light" w:hAnsi="Calibri Light" w:eastAsia="" w:cs="" w:asciiTheme="majorHAnsi" w:cstheme="majorBidi" w:eastAsiaTheme="majorEastAsia" w:hAnsiTheme="majorHAnsi"/>
+      <w:color w:val="2E74B5" w:themeColor="accent1" w:themeShade="bf"/>
       <w:sz w:val="26"/>
       <w:szCs w:val="26"/>
     </w:rPr>
   </w:style>
-  <w:style w:type="character" w:default="1" w:styleId="DefaultParagraphFont">
+  <w:style w:type="character" w:styleId="DefaultParagraphFont" w:default="1">
     <w:name w:val="Default Paragraph Font"/>
     <w:uiPriority w:val="1"/>
     <w:semiHidden/>
     <w:unhideWhenUsed/>
+    <w:qFormat/>
+    <w:rPr/>
+  </w:style>
+  <w:style w:type="character" w:styleId="FooterChar" w:customStyle="1">
+    <w:name w:val="Footer Char"/>
+    <w:basedOn w:val="DefaultParagraphFont"/>
+    <w:link w:val="Footer"/>
+    <w:semiHidden/>
+    <w:qFormat/>
+    <w:rsid w:val="00527793"/>
+    <w:rPr>
+      <w:rFonts w:ascii="Times New Roman" w:hAnsi="Times New Roman" w:eastAsia="Times New Roman" w:cs="Times New Roman"/>
+      <w:sz w:val="24"/>
+      <w:szCs w:val="24"/>
+      <w:lang w:eastAsia="fr-FR"/>
+    </w:rPr>
+  </w:style>
+  <w:style w:type="character" w:styleId="Heading1Char" w:customStyle="1">
+    <w:name w:val="Heading 1 Char"/>
+    <w:basedOn w:val="DefaultParagraphFont"/>
+    <w:link w:val="Heading1"/>
+    <w:uiPriority w:val="9"/>
+    <w:qFormat/>
+    <w:rsid w:val="0008665e"/>
+    <w:rPr>
+      <w:rFonts w:ascii="Calibri Light" w:hAnsi="Calibri Light" w:eastAsia="" w:cs="" w:asciiTheme="majorHAnsi" w:cstheme="majorBidi" w:eastAsiaTheme="majorEastAsia" w:hAnsiTheme="majorHAnsi"/>
+      <w:color w:val="2E74B5" w:themeColor="accent1" w:themeShade="bf"/>
+      <w:sz w:val="32"/>
+      <w:szCs w:val="32"/>
+    </w:rPr>
+  </w:style>
+  <w:style w:type="character" w:styleId="Pagenumber">
+    <w:name w:val="page number"/>
+    <w:basedOn w:val="DefaultParagraphFont"/>
+    <w:uiPriority w:val="99"/>
+    <w:semiHidden/>
+    <w:unhideWhenUsed/>
+    <w:qFormat/>
+    <w:rsid w:val="004e2350"/>
+    <w:rPr/>
+  </w:style>
+  <w:style w:type="character" w:styleId="Heading2Char" w:customStyle="1">
+    <w:name w:val="Heading 2 Char"/>
+    <w:basedOn w:val="DefaultParagraphFont"/>
+    <w:link w:val="Heading2"/>
+    <w:uiPriority w:val="9"/>
+    <w:qFormat/>
+    <w:rsid w:val="00004cc4"/>
+    <w:rPr>
+      <w:rFonts w:ascii="Calibri Light" w:hAnsi="Calibri Light" w:eastAsia="" w:cs="" w:asciiTheme="majorHAnsi" w:cstheme="majorBidi" w:eastAsiaTheme="majorEastAsia" w:hAnsiTheme="majorHAnsi"/>
+      <w:color w:val="2E74B5" w:themeColor="accent1" w:themeShade="bf"/>
+      <w:sz w:val="26"/>
+      <w:szCs w:val="26"/>
+    </w:rPr>
+  </w:style>
+  <w:style w:type="paragraph" w:styleId="Heading">
+    <w:name w:val="Heading"/>
+    <w:basedOn w:val="Normal"/>
+    <w:next w:val="TextBody"/>
+    <w:qFormat/>
+    <w:pPr>
+      <w:keepNext/>
+      <w:spacing w:before="240" w:after="120"/>
+    </w:pPr>
+    <w:rPr>
+      <w:rFonts w:ascii="Liberation Sans" w:hAnsi="Liberation Sans" w:eastAsia="Noto Sans CJK SC Regular" w:cs="FreeSans"/>
+      <w:sz w:val="28"/>
+      <w:szCs w:val="28"/>
+    </w:rPr>
+  </w:style>
+  <w:style w:type="paragraph" w:styleId="TextBody">
+    <w:name w:val="Body Text"/>
+    <w:basedOn w:val="Normal"/>
+    <w:pPr>
+      <w:spacing w:lineRule="auto" w:line="288" w:before="0" w:after="140"/>
+    </w:pPr>
+    <w:rPr/>
+  </w:style>
+  <w:style w:type="paragraph" w:styleId="List">
+    <w:name w:val="List"/>
+    <w:basedOn w:val="TextBody"/>
+    <w:pPr/>
+    <w:rPr>
+      <w:rFonts w:cs="FreeSans"/>
+    </w:rPr>
+  </w:style>
+  <w:style w:type="paragraph" w:styleId="Caption">
+    <w:name w:val="Caption"/>
+    <w:basedOn w:val="Normal"/>
+    <w:qFormat/>
+    <w:pPr>
+      <w:suppressLineNumbers/>
+      <w:spacing w:before="120" w:after="120"/>
+    </w:pPr>
+    <w:rPr>
+      <w:rFonts w:cs="FreeSans"/>
+      <w:i/>
+      <w:iCs/>
+      <w:sz w:val="24"/>
+      <w:szCs w:val="24"/>
+    </w:rPr>
+  </w:style>
+  <w:style w:type="paragraph" w:styleId="Index">
+    <w:name w:val="Index"/>
+    <w:basedOn w:val="Normal"/>
+    <w:qFormat/>
+    <w:pPr>
+      <w:suppressLineNumbers/>
+    </w:pPr>
+    <w:rPr>
+      <w:rFonts w:cs="FreeSans"/>
+    </w:rPr>
+  </w:style>
+  <w:style w:type="paragraph" w:styleId="Footer">
+    <w:name w:val="Footer"/>
+    <w:basedOn w:val="Normal"/>
+    <w:link w:val="FooterChar"/>
+    <w:semiHidden/>
+    <w:rsid w:val="00527793"/>
+    <w:pPr>
+      <w:tabs>
+        <w:tab w:val="center" w:pos="4536" w:leader="none"/>
+        <w:tab w:val="right" w:pos="9072" w:leader="none"/>
+      </w:tabs>
+      <w:spacing w:lineRule="auto" w:line="240" w:before="0" w:after="0"/>
+    </w:pPr>
+    <w:rPr>
+      <w:rFonts w:ascii="Times New Roman" w:hAnsi="Times New Roman" w:eastAsia="Times New Roman" w:cs="Times New Roman"/>
+      <w:sz w:val="24"/>
+      <w:szCs w:val="24"/>
+      <w:lang w:eastAsia="fr-FR"/>
+    </w:rPr>
+  </w:style>
+  <w:style w:type="paragraph" w:styleId="NormalWeb">
+    <w:name w:val="Normal (Web)"/>
+    <w:basedOn w:val="Normal"/>
+    <w:qFormat/>
+    <w:rsid w:val="00527793"/>
+    <w:pPr>
+      <w:spacing w:lineRule="auto" w:line="240" w:beforeAutospacing="1" w:afterAutospacing="1"/>
+    </w:pPr>
+    <w:rPr>
+      <w:rFonts w:ascii="Times New Roman" w:hAnsi="Times New Roman" w:eastAsia="Times New Roman" w:cs="Times New Roman"/>
+      <w:sz w:val="24"/>
+      <w:szCs w:val="24"/>
+      <w:lang w:val="fr-CA" w:eastAsia="fr-FR"/>
+    </w:rPr>
+  </w:style>
+  <w:style w:type="paragraph" w:styleId="FrameContents">
+    <w:name w:val="Frame Contents"/>
+    <w:basedOn w:val="Normal"/>
+    <w:qFormat/>
+    <w:pPr/>
+    <w:rPr/>
+  </w:style>
+  <w:style w:type="paragraph" w:styleId="PreformattedText">
+    <w:name w:val="Preformatted Text"/>
+    <w:basedOn w:val="Normal"/>
+    <w:qFormat/>
+    <w:pPr/>
+    <w:rPr/>
+  </w:style>
+  <w:style w:type="numbering" w:styleId="NoList" w:default="1">
+    <w:name w:val="No List"/>
+    <w:uiPriority w:val="99"/>
+    <w:semiHidden/>
+    <w:unhideWhenUsed/>
+    <w:qFormat/>
   </w:style>
   <w:style w:type="table" w:default="1" w:styleId="TableNormal">
     <w:name w:val="Normal Table"/>
@@ -2346,93 +2111,6 @@
         <w:right w:w="108" w:type="dxa"/>
       </w:tblCellMar>
     </w:tblPr>
-  </w:style>
-  <w:style w:type="numbering" w:default="1" w:styleId="NoList">
-    <w:name w:val="No List"/>
-    <w:uiPriority w:val="99"/>
-    <w:semiHidden/>
-    <w:unhideWhenUsed/>
-  </w:style>
-  <w:style w:type="paragraph" w:styleId="Footer">
-    <w:name w:val="footer"/>
-    <w:basedOn w:val="Normal"/>
-    <w:link w:val="FooterChar"/>
-    <w:semiHidden/>
-    <w:rsid w:val="00527793"/>
-    <w:pPr>
-      <w:tabs>
-        <w:tab w:val="center" w:pos="4536"/>
-        <w:tab w:val="right" w:pos="9072"/>
-      </w:tabs>
-      <w:spacing w:after="0" w:line="240" w:lineRule="auto"/>
-    </w:pPr>
-    <w:rPr>
-      <w:rFonts w:ascii="Times New Roman" w:eastAsia="Times New Roman" w:hAnsi="Times New Roman" w:cs="Times New Roman"/>
-      <w:sz w:val="24"/>
-      <w:szCs w:val="24"/>
-      <w:lang w:eastAsia="fr-FR"/>
-    </w:rPr>
-  </w:style>
-  <w:style w:type="character" w:customStyle="1" w:styleId="FooterChar">
-    <w:name w:val="Footer Char"/>
-    <w:basedOn w:val="DefaultParagraphFont"/>
-    <w:link w:val="Footer"/>
-    <w:semiHidden/>
-    <w:rsid w:val="00527793"/>
-    <w:rPr>
-      <w:rFonts w:ascii="Times New Roman" w:eastAsia="Times New Roman" w:hAnsi="Times New Roman" w:cs="Times New Roman"/>
-      <w:sz w:val="24"/>
-      <w:szCs w:val="24"/>
-      <w:lang w:eastAsia="fr-FR"/>
-    </w:rPr>
-  </w:style>
-  <w:style w:type="paragraph" w:styleId="NormalWeb">
-    <w:name w:val="Normal (Web)"/>
-    <w:basedOn w:val="Normal"/>
-    <w:rsid w:val="00527793"/>
-    <w:pPr>
-      <w:spacing w:before="100" w:beforeAutospacing="1" w:after="100" w:afterAutospacing="1" w:line="240" w:lineRule="auto"/>
-    </w:pPr>
-    <w:rPr>
-      <w:rFonts w:ascii="Times New Roman" w:eastAsia="Times New Roman" w:hAnsi="Times New Roman" w:cs="Times New Roman"/>
-      <w:sz w:val="24"/>
-      <w:szCs w:val="24"/>
-      <w:lang w:val="fr-CA" w:eastAsia="fr-FR"/>
-    </w:rPr>
-  </w:style>
-  <w:style w:type="character" w:customStyle="1" w:styleId="Heading1Char">
-    <w:name w:val="Heading 1 Char"/>
-    <w:basedOn w:val="DefaultParagraphFont"/>
-    <w:link w:val="Heading1"/>
-    <w:uiPriority w:val="9"/>
-    <w:rsid w:val="0008665E"/>
-    <w:rPr>
-      <w:rFonts w:asciiTheme="majorHAnsi" w:eastAsiaTheme="majorEastAsia" w:hAnsiTheme="majorHAnsi" w:cstheme="majorBidi"/>
-      <w:color w:val="2E74B5" w:themeColor="accent1" w:themeShade="BF"/>
-      <w:sz w:val="32"/>
-      <w:szCs w:val="32"/>
-    </w:rPr>
-  </w:style>
-  <w:style w:type="character" w:styleId="PageNumber">
-    <w:name w:val="page number"/>
-    <w:basedOn w:val="DefaultParagraphFont"/>
-    <w:uiPriority w:val="99"/>
-    <w:semiHidden/>
-    <w:unhideWhenUsed/>
-    <w:rsid w:val="004E2350"/>
-  </w:style>
-  <w:style w:type="character" w:customStyle="1" w:styleId="Heading2Char">
-    <w:name w:val="Heading 2 Char"/>
-    <w:basedOn w:val="DefaultParagraphFont"/>
-    <w:link w:val="Heading2"/>
-    <w:uiPriority w:val="9"/>
-    <w:rsid w:val="00004CC4"/>
-    <w:rPr>
-      <w:rFonts w:asciiTheme="majorHAnsi" w:eastAsiaTheme="majorEastAsia" w:hAnsiTheme="majorHAnsi" w:cstheme="majorBidi"/>
-      <w:color w:val="2E74B5" w:themeColor="accent1" w:themeShade="BF"/>
-      <w:sz w:val="26"/>
-      <w:szCs w:val="26"/>
-    </w:rPr>
   </w:style>
 </w:styles>
 </file>
